--- a/Task-2/Report Coffee Shop Sales Analysis Project.docx
+++ b/Task-2/Report Coffee Shop Sales Analysis Project.docx
@@ -3,162 +3,358 @@
 <w:document xmlns:wpc="http://schemas.microsoft.com/office/word/2010/wordprocessingCanvas" xmlns:cx="http://schemas.microsoft.com/office/drawing/2014/chartex" xmlns:cx1="http://schemas.microsoft.com/office/drawing/2015/9/8/chartex" xmlns:mc="http://schemas.openxmlformats.org/markup-compatibility/2006" xmlns:o="urn:schemas-microsoft-com:office:office" xmlns:r="http://schemas.openxmlformats.org/officeDocument/2006/relationships" xmlns:m="http://schemas.openxmlformats.org/officeDocument/2006/math" xmlns:v="urn:schemas-microsoft-com:vml" xmlns:wp14="http://schemas.microsoft.com/office/word/2010/wordprocessingDrawing" xmlns:wp="http://schemas.openxmlformats.org/drawingml/2006/wordprocessingDrawing" xmlns:w10="urn:schemas-microsoft-com:office:word" xmlns:w="http://schemas.openxmlformats.org/wordprocessingml/2006/main" xmlns:w14="http://schemas.microsoft.com/office/word/2010/wordml" xmlns:w15="http://schemas.microsoft.com/office/word/2012/wordml" xmlns:w16se="http://schemas.microsoft.com/office/word/2015/wordml/symex" xmlns:wpg="http://schemas.microsoft.com/office/word/2010/wordprocessingGroup" xmlns:wpi="http://schemas.microsoft.com/office/word/2010/wordprocessingInk" xmlns:wne="http://schemas.microsoft.com/office/word/2006/wordml" xmlns:wps="http://schemas.microsoft.com/office/word/2010/wordprocessingShape" mc:Ignorable="w14 w15 w16se wp14">
   <w:body>
     <w:p>
-      <w:r>
-        <w:t>Here's an outline and sample content for the documentation of your data analysis project. You can modify and expand upon this content as needed to fit your project specifics.</w:t>
-      </w:r>
-    </w:p>
-    <w:p/>
-    <w:p>
-      <w:r>
-        <w:t>---</w:t>
-      </w:r>
-    </w:p>
-    <w:p/>
-    <w:p>
-      <w:r>
-        <w:t>## **Coffee Shop Sales Analysis Project**</w:t>
-      </w:r>
-    </w:p>
-    <w:p/>
-    <w:p>
-      <w:r>
-        <w:t>### **1. Project Overview**</w:t>
-      </w:r>
-    </w:p>
-    <w:p>
-      <w:r>
-        <w:t>The Coffee Shop Sales Analysis project aims to analyze the sales data of a coffee shop to determine the profitability of various products and services. By examining transaction data and product pricing information, the project seeks to identify profitable and loss-incurring products, predict future profits, and recommend strategies to enhance profitability or mitigate losses.</w:t>
-      </w:r>
-    </w:p>
-    <w:p/>
-    <w:p>
-      <w:r>
-        <w:t>### **2. Objectives**</w:t>
-      </w:r>
-    </w:p>
-    <w:p>
-      <w:r>
-        <w:t>- **Data Cleaning</w:t>
-      </w:r>
-      <w:proofErr w:type="gramStart"/>
-      <w:r>
-        <w:t>:*</w:t>
-      </w:r>
-      <w:proofErr w:type="gramEnd"/>
-      <w:r>
-        <w:t>* Ensure the data is accurate, consistent, and free from errors.</w:t>
-      </w:r>
-    </w:p>
-    <w:p>
-      <w:r>
-        <w:t>- **Profit/Loss Analysis</w:t>
-      </w:r>
-      <w:proofErr w:type="gramStart"/>
-      <w:r>
-        <w:t>:*</w:t>
-      </w:r>
-      <w:proofErr w:type="gramEnd"/>
-      <w:r>
-        <w:t>* Identify which products are generating profits and which are incurring losses.</w:t>
-      </w:r>
-    </w:p>
-    <w:p>
-      <w:r>
-        <w:t>- **Predictive Modeling</w:t>
-      </w:r>
-      <w:proofErr w:type="gramStart"/>
-      <w:r>
-        <w:t>:*</w:t>
-      </w:r>
-      <w:proofErr w:type="gramEnd"/>
-      <w:r>
-        <w:t>* Forecast future profits based on historical data (if applicable).</w:t>
-      </w:r>
-    </w:p>
-    <w:p>
-      <w:r>
-        <w:t>- **Loss Mitigation</w:t>
-      </w:r>
-      <w:proofErr w:type="gramStart"/>
-      <w:r>
-        <w:t>:*</w:t>
-      </w:r>
-      <w:proofErr w:type="gramEnd"/>
-      <w:r>
-        <w:t>* Develop strategies to minimize or eliminate losses associated with certain products or services.</w:t>
-      </w:r>
-    </w:p>
-    <w:p/>
-    <w:p>
-      <w:r>
-        <w:t>### **3. Methodology**</w:t>
-      </w:r>
-    </w:p>
-    <w:p>
-      <w:r>
-        <w:t>#### **Data Collection**</w:t>
-      </w:r>
-    </w:p>
-    <w:p>
-      <w:r>
-        <w:t>- The dataset was provided in an Excel file containing transaction data and product pricing information across three sheets: `Transactions`, `Sheet1`, and `Sheet6`.</w:t>
-      </w:r>
-    </w:p>
-    <w:p/>
-    <w:p>
-      <w:r>
-        <w:t>#### **Data Cleaning**</w:t>
-      </w:r>
-    </w:p>
-    <w:p>
-      <w:r>
-        <w:t>- **Missing Values</w:t>
-      </w:r>
-      <w:proofErr w:type="gramStart"/>
-      <w:r>
-        <w:t>:*</w:t>
-      </w:r>
-      <w:proofErr w:type="gramEnd"/>
-      <w:r>
-        <w:t>* Checked for and confirmed that no missing values were present in the `Transactions` sheet.</w:t>
-      </w:r>
-    </w:p>
-    <w:p>
-      <w:r>
-        <w:t>- **Duplicates</w:t>
-      </w:r>
-      <w:proofErr w:type="gramStart"/>
-      <w:r>
-        <w:t>:*</w:t>
-      </w:r>
-      <w:proofErr w:type="gramEnd"/>
-      <w:r>
-        <w:t>* Verified that there were no duplicate rows in the `Transactions` sheet.</w:t>
-      </w:r>
-    </w:p>
-    <w:p>
-      <w:r>
-        <w:t>- **Product Prices</w:t>
-      </w:r>
-      <w:proofErr w:type="gramStart"/>
-      <w:r>
-        <w:t>:*</w:t>
-      </w:r>
-      <w:proofErr w:type="gramEnd"/>
-      <w:r>
-        <w:t>* Combined `Sheet1` and `Sheet6` to create a complete list of product prices, removing any duplicates.</w:t>
-      </w:r>
-    </w:p>
-    <w:p/>
-    <w:p>
-      <w:r>
-        <w:lastRenderedPageBreak/>
-        <w:t>#### **Data Merging**</w:t>
-      </w:r>
-    </w:p>
-    <w:p>
-      <w:r>
-        <w:t>- Merged the `Transactions` data with the combined product prices based on `</w:t>
+      <w:pPr>
+        <w:jc w:val="center"/>
+        <w:rPr>
+          <w:b/>
+          <w:bCs/>
+          <w:sz w:val="46"/>
+          <w:szCs w:val="46"/>
+        </w:rPr>
+      </w:pPr>
+      <w:r>
+        <w:rPr>
+          <w:b/>
+          <w:bCs/>
+          <w:sz w:val="46"/>
+          <w:szCs w:val="46"/>
+        </w:rPr>
+        <w:t>Coff</w:t>
+      </w:r>
+      <w:r>
+        <w:rPr>
+          <w:b/>
+          <w:bCs/>
+          <w:sz w:val="46"/>
+          <w:szCs w:val="46"/>
+        </w:rPr>
+        <w:t>ee Shop Sales Analysis Project</w:t>
+      </w:r>
+    </w:p>
+    <w:p>
+      <w:pPr>
+        <w:pStyle w:val="ListParagraph"/>
+        <w:numPr>
+          <w:ilvl w:val="0"/>
+          <w:numId w:val="4"/>
+        </w:numPr>
+        <w:rPr>
+          <w:b/>
+          <w:bCs/>
+        </w:rPr>
+      </w:pPr>
+      <w:r>
+        <w:rPr>
+          <w:b/>
+          <w:bCs/>
+        </w:rPr>
+        <w:t>Project Overview</w:t>
+      </w:r>
+    </w:p>
+    <w:p>
+      <w:pPr>
+        <w:pStyle w:val="ListParagraph"/>
+      </w:pPr>
+      <w:r>
+        <w:t>The Coffee Shop Sales Analysis project was undertaken to evaluate the profitability of various products offered by the coffee shop. By examining transaction data and product pricing information, the analysis aimed to identify products that are profitable and those that are incurring losses. The goal was to provide actionable insights to optimize pricing strategies, improve profit margins, and reduce losses.</w:t>
+      </w:r>
+    </w:p>
+    <w:p>
+      <w:pPr>
+        <w:pStyle w:val="ListParagraph"/>
+        <w:numPr>
+          <w:ilvl w:val="0"/>
+          <w:numId w:val="4"/>
+        </w:numPr>
+        <w:rPr>
+          <w:b/>
+          <w:bCs/>
+        </w:rPr>
+      </w:pPr>
+      <w:r>
+        <w:rPr>
+          <w:b/>
+          <w:bCs/>
+        </w:rPr>
+        <w:t>Objectives</w:t>
+      </w:r>
+    </w:p>
+    <w:p>
+      <w:pPr>
+        <w:pStyle w:val="ListParagraph"/>
+        <w:numPr>
+          <w:ilvl w:val="0"/>
+          <w:numId w:val="12"/>
+        </w:numPr>
+      </w:pPr>
+      <w:r>
+        <w:rPr>
+          <w:b/>
+          <w:bCs/>
+        </w:rPr>
+        <w:t>Data Cleaning</w:t>
+      </w:r>
+      <w:r>
+        <w:t>: Ensure the data is accurate, consistent, and free from errors.</w:t>
+      </w:r>
+    </w:p>
+    <w:p>
+      <w:pPr>
+        <w:pStyle w:val="ListParagraph"/>
+        <w:numPr>
+          <w:ilvl w:val="0"/>
+          <w:numId w:val="12"/>
+        </w:numPr>
+      </w:pPr>
+      <w:r>
+        <w:rPr>
+          <w:b/>
+          <w:bCs/>
+        </w:rPr>
+        <w:t>Profit/Loss Analysis:</w:t>
+      </w:r>
+      <w:r>
+        <w:t xml:space="preserve"> Identify which products are generating profits and which are incurring losses.</w:t>
+      </w:r>
+    </w:p>
+    <w:p>
+      <w:pPr>
+        <w:pStyle w:val="ListParagraph"/>
+        <w:numPr>
+          <w:ilvl w:val="0"/>
+          <w:numId w:val="12"/>
+        </w:numPr>
+      </w:pPr>
+      <w:r>
+        <w:rPr>
+          <w:b/>
+          <w:bCs/>
+        </w:rPr>
+        <w:t>Predictive Modeling:</w:t>
+      </w:r>
+      <w:r>
+        <w:t xml:space="preserve"> Forecast future profits based on historical data (if applicable).</w:t>
+      </w:r>
+    </w:p>
+    <w:p>
+      <w:pPr>
+        <w:pStyle w:val="ListParagraph"/>
+        <w:numPr>
+          <w:ilvl w:val="0"/>
+          <w:numId w:val="12"/>
+        </w:numPr>
+      </w:pPr>
+      <w:r>
+        <w:rPr>
+          <w:b/>
+          <w:bCs/>
+        </w:rPr>
+        <w:t>Loss Mitigation:</w:t>
+      </w:r>
+      <w:r>
+        <w:t xml:space="preserve"> Develop strategies to minimize or eliminate losses associated with certain products or services.</w:t>
+      </w:r>
+    </w:p>
+    <w:p>
+      <w:pPr>
+        <w:pStyle w:val="ListParagraph"/>
+        <w:numPr>
+          <w:ilvl w:val="0"/>
+          <w:numId w:val="4"/>
+        </w:numPr>
+        <w:rPr>
+          <w:b/>
+          <w:bCs/>
+        </w:rPr>
+      </w:pPr>
+      <w:r>
+        <w:rPr>
+          <w:b/>
+          <w:bCs/>
+        </w:rPr>
+        <w:t>Methodology</w:t>
+      </w:r>
+    </w:p>
+    <w:p>
+      <w:pPr>
+        <w:pStyle w:val="ListParagraph"/>
+        <w:numPr>
+          <w:ilvl w:val="0"/>
+          <w:numId w:val="13"/>
+        </w:numPr>
+        <w:ind w:left="1080"/>
+        <w:rPr>
+          <w:b/>
+          <w:bCs/>
+        </w:rPr>
+      </w:pPr>
+      <w:r>
+        <w:rPr>
+          <w:b/>
+          <w:bCs/>
+        </w:rPr>
+        <w:t>Data Collection</w:t>
+      </w:r>
+    </w:p>
+    <w:p>
+      <w:pPr>
+        <w:pStyle w:val="ListParagraph"/>
+        <w:ind w:left="1080"/>
+      </w:pPr>
+      <w:r>
+        <w:t>The dataset was provided in an Excel file with three sheets:</w:t>
+      </w:r>
+    </w:p>
+    <w:p>
+      <w:pPr>
+        <w:pStyle w:val="ListParagraph"/>
+        <w:ind w:left="1080"/>
+      </w:pPr>
+      <w:r>
+        <w:t>Transactions: Contains detailed transaction data.</w:t>
+      </w:r>
+    </w:p>
+    <w:p>
+      <w:pPr>
+        <w:pStyle w:val="ListParagraph"/>
+        <w:ind w:left="1080"/>
+      </w:pPr>
+      <w:r>
+        <w:t>Sheet1: Lists product IDs and their unit prices.</w:t>
+      </w:r>
+    </w:p>
+    <w:p>
+      <w:pPr>
+        <w:pStyle w:val="ListParagraph"/>
+        <w:ind w:left="1080"/>
+      </w:pPr>
+      <w:r>
+        <w:t>Sheet6: Another list of product IDs and their unit prices.</w:t>
+      </w:r>
+    </w:p>
+    <w:p>
+      <w:pPr>
+        <w:pStyle w:val="ListParagraph"/>
+        <w:numPr>
+          <w:ilvl w:val="0"/>
+          <w:numId w:val="13"/>
+        </w:numPr>
+        <w:ind w:left="1080"/>
+        <w:rPr>
+          <w:b/>
+          <w:bCs/>
+        </w:rPr>
+      </w:pPr>
+      <w:r>
+        <w:rPr>
+          <w:b/>
+          <w:bCs/>
+        </w:rPr>
+        <w:t>Data Cleaning</w:t>
+      </w:r>
+      <w:r>
+        <w:rPr>
+          <w:b/>
+          <w:bCs/>
+        </w:rPr>
+        <w:t>:</w:t>
+      </w:r>
+    </w:p>
+    <w:p>
+      <w:pPr>
+        <w:pStyle w:val="ListParagraph"/>
+        <w:numPr>
+          <w:ilvl w:val="0"/>
+          <w:numId w:val="13"/>
+        </w:numPr>
+        <w:ind w:left="1080"/>
+      </w:pPr>
+      <w:r>
+        <w:rPr>
+          <w:b/>
+          <w:bCs/>
+        </w:rPr>
+        <w:t>Missing Values:</w:t>
+      </w:r>
+      <w:r>
+        <w:t xml:space="preserve"> </w:t>
+      </w:r>
+      <w:r>
+        <w:t>Checked for and confirmed that no missing values were present.</w:t>
+      </w:r>
+    </w:p>
+    <w:p>
+      <w:pPr>
+        <w:pStyle w:val="ListParagraph"/>
+        <w:numPr>
+          <w:ilvl w:val="0"/>
+          <w:numId w:val="13"/>
+        </w:numPr>
+        <w:ind w:left="1080"/>
+      </w:pPr>
+      <w:r>
+        <w:rPr>
+          <w:b/>
+          <w:bCs/>
+        </w:rPr>
+        <w:t>Duplicates:</w:t>
+      </w:r>
+      <w:r>
+        <w:t xml:space="preserve"> Verified that there were no duplicate rows in the `Transactions` sheet.</w:t>
+      </w:r>
+    </w:p>
+    <w:p>
+      <w:pPr>
+        <w:pStyle w:val="ListParagraph"/>
+        <w:numPr>
+          <w:ilvl w:val="0"/>
+          <w:numId w:val="13"/>
+        </w:numPr>
+        <w:ind w:left="1080"/>
+      </w:pPr>
+      <w:r>
+        <w:rPr>
+          <w:b/>
+          <w:bCs/>
+        </w:rPr>
+        <w:t>Product Prices:</w:t>
+      </w:r>
+      <w:r>
+        <w:t xml:space="preserve"> Combined `Sheet1` and `Sheet6` to create a complete list of product prices, removing any duplicates.</w:t>
+      </w:r>
+    </w:p>
+    <w:p>
+      <w:pPr>
+        <w:pStyle w:val="ListParagraph"/>
+        <w:numPr>
+          <w:ilvl w:val="0"/>
+          <w:numId w:val="13"/>
+        </w:numPr>
+        <w:ind w:left="1080"/>
+        <w:rPr>
+          <w:b/>
+          <w:bCs/>
+        </w:rPr>
+      </w:pPr>
+      <w:r>
+        <w:rPr>
+          <w:b/>
+          <w:bCs/>
+        </w:rPr>
+        <w:t>Data Merging</w:t>
+      </w:r>
+    </w:p>
+    <w:p>
+      <w:pPr>
+        <w:pStyle w:val="ListParagraph"/>
+        <w:numPr>
+          <w:ilvl w:val="0"/>
+          <w:numId w:val="13"/>
+        </w:numPr>
+        <w:ind w:left="1080"/>
+      </w:pPr>
+      <w:r>
+        <w:t>Merged the `Transactions` data with the combined product prices based on `</w:t>
       </w:r>
       <w:proofErr w:type="spellStart"/>
       <w:r>
@@ -169,239 +365,2221 @@
         <w:t>` to ensure each transaction was paired with the correct price information.</w:t>
       </w:r>
     </w:p>
-    <w:p/>
-    <w:p>
-      <w:r>
-        <w:t>#### **Profit/Loss Analysis**</w:t>
-      </w:r>
-    </w:p>
-    <w:p>
-      <w:r>
-        <w:t>- Calculated the revenue, cost, and profit/loss for each transaction.</w:t>
-      </w:r>
-    </w:p>
-    <w:p>
-      <w:r>
-        <w:t>- Grouped the data by `</w:t>
-      </w:r>
-      <w:proofErr w:type="spellStart"/>
-      <w:r>
-        <w:t>product_id</w:t>
-      </w:r>
-      <w:proofErr w:type="spellEnd"/>
-      <w:r>
-        <w:t>` to analyze total revenue, cost, and profit/loss for each product.</w:t>
-      </w:r>
-    </w:p>
-    <w:p/>
-    <w:p>
-      <w:r>
-        <w:t>#### **Visualization**</w:t>
-      </w:r>
-    </w:p>
-    <w:p>
-      <w:r>
-        <w:t>- Created bar charts to compare the revenue and cost for each product, identifying which products were profitable and which were incurring losses.</w:t>
-      </w:r>
-    </w:p>
-    <w:p/>
-    <w:p>
-      <w:r>
-        <w:t>#### **Predictive Modeling (Optional</w:t>
-      </w:r>
-      <w:proofErr w:type="gramStart"/>
-      <w:r>
-        <w:t>)*</w:t>
-      </w:r>
-      <w:proofErr w:type="gramEnd"/>
-      <w:r>
-        <w:t>*</w:t>
-      </w:r>
-    </w:p>
-    <w:p>
-      <w:r>
-        <w:t>- Used linear regression to predict future profits based on transaction quantity and unit price.</w:t>
-      </w:r>
-    </w:p>
-    <w:p/>
-    <w:p>
-      <w:r>
-        <w:t>#### **Loss Mitigation**</w:t>
-      </w:r>
-    </w:p>
-    <w:p>
-      <w:r>
-        <w:t>- Analyzed products with negative profit margins and proposed strategies to reduce costs, optimize pricing, or enhance marketing efforts.</w:t>
-      </w:r>
-    </w:p>
-    <w:p/>
-    <w:p>
-      <w:r>
-        <w:t>### **4. Challenges**</w:t>
-      </w:r>
-    </w:p>
-    <w:p>
-      <w:r>
-        <w:t>- **Combining Product Prices</w:t>
-      </w:r>
-      <w:proofErr w:type="gramStart"/>
-      <w:r>
-        <w:t>:*</w:t>
-      </w:r>
-      <w:proofErr w:type="gramEnd"/>
-      <w:r>
-        <w:t>* The product prices were spread across two sheets (`Sheet1` and `Sheet6`), and required careful merging to avoid duplicates and ensure consistency.</w:t>
-      </w:r>
-    </w:p>
-    <w:p>
-      <w:r>
-        <w:t>- **Data Consistency</w:t>
-      </w:r>
-      <w:proofErr w:type="gramStart"/>
-      <w:r>
-        <w:t>:*</w:t>
-      </w:r>
-      <w:proofErr w:type="gramEnd"/>
-      <w:r>
-        <w:t>* Ensuring that the merged dataset accurately reflected the correct prices for each product was crucial for reliable profit/loss calculations.</w:t>
-      </w:r>
-    </w:p>
-    <w:p>
-      <w:r>
-        <w:t>- **Predictive Modeling</w:t>
-      </w:r>
-      <w:proofErr w:type="gramStart"/>
-      <w:r>
-        <w:t>:*</w:t>
-      </w:r>
-      <w:proofErr w:type="gramEnd"/>
-      <w:r>
-        <w:t xml:space="preserve">* Forecasting profits involved selecting appropriate features and handling any potential overfitting or </w:t>
-      </w:r>
-      <w:proofErr w:type="spellStart"/>
-      <w:r>
-        <w:t>underfitting</w:t>
-      </w:r>
-      <w:proofErr w:type="spellEnd"/>
-      <w:r>
-        <w:t xml:space="preserve"> issues.</w:t>
-      </w:r>
-    </w:p>
-    <w:p/>
-    <w:p>
-      <w:r>
-        <w:t>### **5. Conclusion**</w:t>
-      </w:r>
-    </w:p>
-    <w:p>
-      <w:r>
-        <w:t>The Coffee Shop Sales Analysis project successfully identified products that were generating profits and those that were incurring losses. The analysis provided actionable insights into which products should be promoted or reconsidered. The predictive modeling, though optional, offered a glimpse into potential future profits, guiding strategic decisions.</w:t>
-      </w:r>
-    </w:p>
-    <w:p/>
-    <w:p>
-      <w:r>
-        <w:t>### **Recommendations**</w:t>
-      </w:r>
-    </w:p>
-    <w:p>
-      <w:r>
-        <w:t>- **Price Adjustment</w:t>
-      </w:r>
-      <w:proofErr w:type="gramStart"/>
-      <w:r>
-        <w:t>:*</w:t>
-      </w:r>
-      <w:proofErr w:type="gramEnd"/>
-      <w:r>
-        <w:t>* Increase the prices of profitable products slightly to maximize revenue without affecting sales volumes.</w:t>
-      </w:r>
-    </w:p>
-    <w:p>
-      <w:r>
-        <w:t>- **Cost Reduction:** For loss-incurring products, explore ways to reduce costs, such as negotiating better supplier deals or optimizing production processes.</w:t>
-      </w:r>
-    </w:p>
-    <w:p>
-      <w:r>
-        <w:t>- **Marketing Efforts</w:t>
-      </w:r>
-      <w:proofErr w:type="gramStart"/>
-      <w:r>
-        <w:t>:*</w:t>
-      </w:r>
-      <w:proofErr w:type="gramEnd"/>
-      <w:r>
-        <w:t>* Enhance marketing for products with low sales but high potential to increase their market share.</w:t>
-      </w:r>
-    </w:p>
-    <w:p/>
-    <w:p>
-      <w:r>
-        <w:t>### **Future Steps**</w:t>
-      </w:r>
-    </w:p>
-    <w:p>
-      <w:r>
-        <w:t>- **Deeper Analysis</w:t>
-      </w:r>
-      <w:proofErr w:type="gramStart"/>
-      <w:r>
-        <w:t>:*</w:t>
-      </w:r>
-      <w:proofErr w:type="gramEnd"/>
-      <w:r>
-        <w:t>* Conduct a more granular analysis of customer preferences to tailor marketing strategies more effectively.</w:t>
-      </w:r>
-    </w:p>
-    <w:p>
-      <w:r>
-        <w:t>- **Expand Predictive Modeling</w:t>
-      </w:r>
-      <w:proofErr w:type="gramStart"/>
-      <w:r>
-        <w:t>:*</w:t>
-      </w:r>
-      <w:proofErr w:type="gramEnd"/>
-      <w:r>
-        <w:t>* Incorporate more features into the predictive model, such as seasonal trends, to improve accuracy.</w:t>
-      </w:r>
-    </w:p>
-    <w:p>
-      <w:r>
-        <w:t>- **Automation</w:t>
-      </w:r>
-      <w:proofErr w:type="gramStart"/>
-      <w:r>
-        <w:t>:*</w:t>
-      </w:r>
-      <w:proofErr w:type="gramEnd"/>
-      <w:r>
-        <w:t>* Automate the analysis process for real-time monitoring of sales performance and profitability.</w:t>
-      </w:r>
-    </w:p>
-    <w:p/>
-    <w:p>
-      <w:r>
-        <w:t>---</w:t>
-      </w:r>
-    </w:p>
-    <w:p/>
-    <w:p>
-      <w:r>
-        <w:t>This documentation provides a comprehensive overview of your project, including the objectives, methodology, challenges, and conclusions. It can be expanded with more details and specific examples from your analysis.</w:t>
-      </w:r>
+    <w:p>
+      <w:pPr>
+        <w:pStyle w:val="ListParagraph"/>
+        <w:numPr>
+          <w:ilvl w:val="0"/>
+          <w:numId w:val="4"/>
+        </w:numPr>
+        <w:rPr>
+          <w:b/>
+          <w:bCs/>
+        </w:rPr>
+      </w:pPr>
       <w:bookmarkStart w:id="0" w:name="_GoBack"/>
       <w:bookmarkEnd w:id="0"/>
+      <w:r>
+        <w:rPr>
+          <w:b/>
+          <w:bCs/>
+        </w:rPr>
+        <w:t>Profit/Loss Analysis</w:t>
+      </w:r>
+    </w:p>
+    <w:p>
+      <w:pPr>
+        <w:pStyle w:val="ListParagraph"/>
+        <w:numPr>
+          <w:ilvl w:val="0"/>
+          <w:numId w:val="13"/>
+        </w:numPr>
+        <w:ind w:left="1080"/>
+      </w:pPr>
+      <w:r>
+        <w:t>Calculated the revenue, cost, and profit/loss for each transaction.</w:t>
+      </w:r>
+    </w:p>
+    <w:p>
+      <w:pPr>
+        <w:pStyle w:val="ListParagraph"/>
+        <w:numPr>
+          <w:ilvl w:val="0"/>
+          <w:numId w:val="13"/>
+        </w:numPr>
+        <w:ind w:left="1080"/>
+      </w:pPr>
+      <w:r>
+        <w:t>Grouped the data by `</w:t>
+      </w:r>
+      <w:proofErr w:type="spellStart"/>
+      <w:r>
+        <w:t>product_id</w:t>
+      </w:r>
+      <w:proofErr w:type="spellEnd"/>
+      <w:r>
+        <w:t>` to analyze total revenue, cost, and profit/loss for each product.</w:t>
+      </w:r>
+    </w:p>
+    <w:p>
+      <w:pPr>
+        <w:pStyle w:val="ListParagraph"/>
+        <w:numPr>
+          <w:ilvl w:val="0"/>
+          <w:numId w:val="13"/>
+        </w:numPr>
+        <w:ind w:left="1080"/>
+        <w:rPr>
+          <w:b/>
+          <w:bCs/>
+        </w:rPr>
+      </w:pPr>
+      <w:r>
+        <w:rPr>
+          <w:b/>
+          <w:bCs/>
+        </w:rPr>
+        <w:t>Visualization</w:t>
+      </w:r>
+    </w:p>
+    <w:p>
+      <w:pPr>
+        <w:pStyle w:val="ListParagraph"/>
+        <w:numPr>
+          <w:ilvl w:val="0"/>
+          <w:numId w:val="13"/>
+        </w:numPr>
+        <w:ind w:left="1080"/>
+      </w:pPr>
+      <w:r>
+        <w:t>Created bar charts to compare the revenue and cost for each product, identifying which products were profitable and which were incurring losses.</w:t>
+      </w:r>
+    </w:p>
+    <w:p>
+      <w:pPr>
+        <w:pStyle w:val="ListParagraph"/>
+        <w:numPr>
+          <w:ilvl w:val="0"/>
+          <w:numId w:val="13"/>
+        </w:numPr>
+        <w:ind w:left="1080"/>
+        <w:rPr>
+          <w:b/>
+          <w:bCs/>
+        </w:rPr>
+      </w:pPr>
+      <w:r>
+        <w:rPr>
+          <w:b/>
+          <w:bCs/>
+        </w:rPr>
+        <w:t>Predictive Modeling (Optional)</w:t>
+      </w:r>
+    </w:p>
+    <w:p>
+      <w:pPr>
+        <w:pStyle w:val="ListParagraph"/>
+        <w:numPr>
+          <w:ilvl w:val="0"/>
+          <w:numId w:val="13"/>
+        </w:numPr>
+        <w:ind w:left="1080"/>
+      </w:pPr>
+      <w:r>
+        <w:t>Used linear regression to predict future profits based on transaction quantity and unit price.</w:t>
+      </w:r>
+    </w:p>
+    <w:p>
+      <w:pPr>
+        <w:pStyle w:val="ListParagraph"/>
+        <w:numPr>
+          <w:ilvl w:val="0"/>
+          <w:numId w:val="13"/>
+        </w:numPr>
+        <w:ind w:left="1080"/>
+        <w:rPr>
+          <w:b/>
+          <w:bCs/>
+        </w:rPr>
+      </w:pPr>
+      <w:r>
+        <w:rPr>
+          <w:b/>
+          <w:bCs/>
+        </w:rPr>
+        <w:t>Loss Mitigation</w:t>
+      </w:r>
+    </w:p>
+    <w:p>
+      <w:pPr>
+        <w:pStyle w:val="ListParagraph"/>
+        <w:numPr>
+          <w:ilvl w:val="0"/>
+          <w:numId w:val="13"/>
+        </w:numPr>
+        <w:ind w:left="1080"/>
+      </w:pPr>
+      <w:r>
+        <w:t>Analyzed products with negative profit margins and proposed strategies to reduce costs, optimize pricing, or enhance marketing efforts.</w:t>
+      </w:r>
+    </w:p>
+    <w:p>
+      <w:pPr>
+        <w:pStyle w:val="ListParagraph"/>
+        <w:numPr>
+          <w:ilvl w:val="0"/>
+          <w:numId w:val="4"/>
+        </w:numPr>
+        <w:rPr>
+          <w:b/>
+          <w:bCs/>
+        </w:rPr>
+      </w:pPr>
+      <w:r>
+        <w:rPr>
+          <w:b/>
+          <w:bCs/>
+        </w:rPr>
+        <w:t>Challenges</w:t>
+      </w:r>
+    </w:p>
+    <w:p>
+      <w:pPr>
+        <w:pStyle w:val="ListParagraph"/>
+        <w:numPr>
+          <w:ilvl w:val="0"/>
+          <w:numId w:val="16"/>
+        </w:numPr>
+      </w:pPr>
+      <w:r>
+        <w:rPr>
+          <w:b/>
+          <w:bCs/>
+        </w:rPr>
+        <w:t>Combining Product Prices:</w:t>
+      </w:r>
+      <w:r>
+        <w:t xml:space="preserve"> The product prices were spread across two sheets (`Sheet1` and `Sheet6`), and required careful merging to avoid duplicates and ensure consistency.</w:t>
+      </w:r>
+    </w:p>
+    <w:p>
+      <w:pPr>
+        <w:pStyle w:val="ListParagraph"/>
+        <w:numPr>
+          <w:ilvl w:val="0"/>
+          <w:numId w:val="16"/>
+        </w:numPr>
+      </w:pPr>
+      <w:r>
+        <w:rPr>
+          <w:b/>
+          <w:bCs/>
+        </w:rPr>
+        <w:t>Data Consistency:</w:t>
+      </w:r>
+      <w:r>
+        <w:t xml:space="preserve"> Ensuring that the merged dataset accurately reflected the correct prices for each product was crucial for reliable profit/loss calculations.</w:t>
+      </w:r>
+    </w:p>
+    <w:p>
+      <w:pPr>
+        <w:pStyle w:val="ListParagraph"/>
+        <w:numPr>
+          <w:ilvl w:val="0"/>
+          <w:numId w:val="16"/>
+        </w:numPr>
+      </w:pPr>
+      <w:r>
+        <w:rPr>
+          <w:b/>
+          <w:bCs/>
+        </w:rPr>
+        <w:lastRenderedPageBreak/>
+        <w:t>Predictive Modeling:</w:t>
+      </w:r>
+      <w:r>
+        <w:t xml:space="preserve"> Forecasting profits involved selecting appropriate features and handling any potential overfitting or </w:t>
+      </w:r>
+      <w:proofErr w:type="spellStart"/>
+      <w:r>
+        <w:t>underfitting</w:t>
+      </w:r>
+      <w:proofErr w:type="spellEnd"/>
+      <w:r>
+        <w:t xml:space="preserve"> issues.</w:t>
+      </w:r>
+    </w:p>
+    <w:p/>
+    <w:p>
+      <w:pPr>
+        <w:pStyle w:val="ListParagraph"/>
+        <w:numPr>
+          <w:ilvl w:val="0"/>
+          <w:numId w:val="4"/>
+        </w:numPr>
+        <w:rPr>
+          <w:b/>
+          <w:bCs/>
+        </w:rPr>
+      </w:pPr>
+      <w:r>
+        <w:rPr>
+          <w:b/>
+          <w:bCs/>
+        </w:rPr>
+        <w:t>Conclusion</w:t>
+      </w:r>
+    </w:p>
+    <w:p>
+      <w:r>
+        <w:t>The Coffee Shop Sales Analysis project successfully identified products that were generating profits and those that were incurring losses. The analysis provided actionable insights into which products should be promoted or reconsidered. The predictive modeling, though optional, offered a glimpse into potential future profits, guiding strategic decisions.</w:t>
+      </w:r>
+    </w:p>
+    <w:p/>
+    <w:p>
+      <w:pPr>
+        <w:rPr>
+          <w:b/>
+          <w:bCs/>
+        </w:rPr>
+      </w:pPr>
+      <w:r>
+        <w:rPr>
+          <w:b/>
+          <w:bCs/>
+        </w:rPr>
+        <w:t>Recommendations</w:t>
+      </w:r>
+    </w:p>
+    <w:p>
+      <w:pPr>
+        <w:pStyle w:val="ListParagraph"/>
+        <w:numPr>
+          <w:ilvl w:val="0"/>
+          <w:numId w:val="14"/>
+        </w:numPr>
+        <w:ind w:left="1080"/>
+      </w:pPr>
+      <w:r>
+        <w:rPr>
+          <w:b/>
+          <w:bCs/>
+        </w:rPr>
+        <w:t>Price Adjustment:</w:t>
+      </w:r>
+      <w:r>
+        <w:t xml:space="preserve"> Increase the prices of profitable products slightly to maximize revenue without affecting sales volumes.</w:t>
+      </w:r>
+    </w:p>
+    <w:p>
+      <w:pPr>
+        <w:pStyle w:val="ListParagraph"/>
+        <w:numPr>
+          <w:ilvl w:val="0"/>
+          <w:numId w:val="14"/>
+        </w:numPr>
+        <w:ind w:left="1080"/>
+      </w:pPr>
+      <w:r>
+        <w:rPr>
+          <w:b/>
+          <w:bCs/>
+        </w:rPr>
+        <w:t>Cost Reduction:</w:t>
+      </w:r>
+      <w:r>
+        <w:t xml:space="preserve"> For loss</w:t>
+      </w:r>
+      <w:r>
+        <w:t xml:space="preserve"> </w:t>
+      </w:r>
+      <w:r>
+        <w:t>incurring products, explore ways to reduce costs, such as negotiating better supplier deals or optimizing production processes.</w:t>
+      </w:r>
+    </w:p>
+    <w:p>
+      <w:pPr>
+        <w:pStyle w:val="ListParagraph"/>
+        <w:numPr>
+          <w:ilvl w:val="0"/>
+          <w:numId w:val="14"/>
+        </w:numPr>
+        <w:ind w:left="1080"/>
+      </w:pPr>
+      <w:r>
+        <w:rPr>
+          <w:b/>
+          <w:bCs/>
+        </w:rPr>
+        <w:t>Marketing Efforts:</w:t>
+      </w:r>
+      <w:r>
+        <w:t xml:space="preserve"> Enhance marketing for products with low sales but high potential to increase their market share.</w:t>
+      </w:r>
+    </w:p>
+    <w:p>
+      <w:pPr>
+        <w:ind w:left="360"/>
+      </w:pPr>
+    </w:p>
+    <w:p>
+      <w:pPr>
+        <w:pStyle w:val="ListParagraph"/>
+        <w:numPr>
+          <w:ilvl w:val="0"/>
+          <w:numId w:val="14"/>
+        </w:numPr>
+        <w:ind w:left="1080"/>
+        <w:rPr>
+          <w:b/>
+          <w:bCs/>
+        </w:rPr>
+      </w:pPr>
+      <w:r>
+        <w:rPr>
+          <w:b/>
+          <w:bCs/>
+        </w:rPr>
+        <w:t>Future Steps</w:t>
+      </w:r>
+    </w:p>
+    <w:p>
+      <w:pPr>
+        <w:pStyle w:val="ListParagraph"/>
+        <w:numPr>
+          <w:ilvl w:val="0"/>
+          <w:numId w:val="14"/>
+        </w:numPr>
+        <w:ind w:left="1080"/>
+      </w:pPr>
+      <w:r>
+        <w:rPr>
+          <w:b/>
+          <w:bCs/>
+        </w:rPr>
+        <w:t>Deeper Analysis:</w:t>
+      </w:r>
+      <w:r>
+        <w:t xml:space="preserve"> Conduct a more granular analysis of customer preferences to tailor marketing strategies more effectively.</w:t>
+      </w:r>
+    </w:p>
+    <w:p>
+      <w:pPr>
+        <w:pStyle w:val="ListParagraph"/>
+        <w:numPr>
+          <w:ilvl w:val="0"/>
+          <w:numId w:val="14"/>
+        </w:numPr>
+        <w:ind w:left="1080"/>
+      </w:pPr>
+      <w:r>
+        <w:rPr>
+          <w:b/>
+          <w:bCs/>
+        </w:rPr>
+        <w:t>Expand Predictive Modeling:</w:t>
+      </w:r>
+      <w:r>
+        <w:t xml:space="preserve"> Incorporate more features into the predictive model, such as seasonal trends, to improve accuracy.</w:t>
+      </w:r>
+    </w:p>
+    <w:p>
+      <w:pPr>
+        <w:pStyle w:val="ListParagraph"/>
+        <w:numPr>
+          <w:ilvl w:val="0"/>
+          <w:numId w:val="14"/>
+        </w:numPr>
+        <w:ind w:left="1080"/>
+      </w:pPr>
+      <w:r>
+        <w:rPr>
+          <w:b/>
+          <w:bCs/>
+        </w:rPr>
+        <w:t>Automation:</w:t>
+      </w:r>
+      <w:r>
+        <w:t xml:space="preserve"> Automate the analysis process for </w:t>
+      </w:r>
+      <w:proofErr w:type="spellStart"/>
+      <w:r>
+        <w:t>realtime</w:t>
+      </w:r>
+      <w:proofErr w:type="spellEnd"/>
+      <w:r>
+        <w:t xml:space="preserve"> monitoring of sales performance and profitability.</w:t>
+      </w:r>
+    </w:p>
+    <w:p>
+      <w:r>
+        <w:t>This documentation provides a comprehensive overview of your project, including the objectives, methodology, challenges, and conclusions. It can be expanded with more details and specific examples from your analysis.</w:t>
+      </w:r>
     </w:p>
     <w:sectPr>
       <w:pgSz w:w="12240" w:h="15840"/>
-      <w:pgMar w:top="1440" w:right="1440" w:bottom="1440" w:left="1440" w:header="720" w:footer="720" w:gutter="0"/>
+      <w:pgMar w:top="540" w:right="1440" w:bottom="1440" w:left="1440" w:header="720" w:footer="720" w:gutter="0"/>
       <w:cols w:space="720"/>
       <w:docGrid w:linePitch="360"/>
     </w:sectPr>
   </w:body>
 </w:document>
+</file>
+
+<file path=word/numbering.xml><?xml version="1.0" encoding="utf-8"?>
+<w:numbering xmlns:wpc="http://schemas.microsoft.com/office/word/2010/wordprocessingCanvas" xmlns:cx="http://schemas.microsoft.com/office/drawing/2014/chartex" xmlns:cx1="http://schemas.microsoft.com/office/drawing/2015/9/8/chartex" xmlns:mc="http://schemas.openxmlformats.org/markup-compatibility/2006" xmlns:o="urn:schemas-microsoft-com:office:office" xmlns:r="http://schemas.openxmlformats.org/officeDocument/2006/relationships" xmlns:m="http://schemas.openxmlformats.org/officeDocument/2006/math" xmlns:v="urn:schemas-microsoft-com:vml" xmlns:wp14="http://schemas.microsoft.com/office/word/2010/wordprocessingDrawing" xmlns:wp="http://schemas.openxmlformats.org/drawingml/2006/wordprocessingDrawing" xmlns:w10="urn:schemas-microsoft-com:office:word" xmlns:w="http://schemas.openxmlformats.org/wordprocessingml/2006/main" xmlns:w14="http://schemas.microsoft.com/office/word/2010/wordml" xmlns:w15="http://schemas.microsoft.com/office/word/2012/wordml" xmlns:w16se="http://schemas.microsoft.com/office/word/2015/wordml/symex" xmlns:wpg="http://schemas.microsoft.com/office/word/2010/wordprocessingGroup" xmlns:wpi="http://schemas.microsoft.com/office/word/2010/wordprocessingInk" xmlns:wne="http://schemas.microsoft.com/office/word/2006/wordml" xmlns:wps="http://schemas.microsoft.com/office/word/2010/wordprocessingShape" mc:Ignorable="w14 w15 w16se wp14">
+  <w:abstractNum w:abstractNumId="0" w15:restartNumberingAfterBreak="0">
+    <w:nsid w:val="021630E6"/>
+    <w:multiLevelType w:val="hybridMultilevel"/>
+    <w:tmpl w:val="59F2F1DA"/>
+    <w:lvl w:ilvl="0" w:tplc="09E846B6">
+      <w:start w:val="1"/>
+      <w:numFmt w:val="bullet"/>
+      <w:lvlText w:val="-"/>
+      <w:lvlJc w:val="left"/>
+      <w:pPr>
+        <w:ind w:left="720" w:hanging="360"/>
+      </w:pPr>
+      <w:rPr>
+        <w:rFonts w:ascii="Calibri" w:eastAsiaTheme="minorHAnsi" w:hAnsi="Calibri" w:cs="Calibri" w:hint="default"/>
+      </w:rPr>
+    </w:lvl>
+    <w:lvl w:ilvl="1" w:tplc="04090003" w:tentative="1">
+      <w:start w:val="1"/>
+      <w:numFmt w:val="bullet"/>
+      <w:lvlText w:val="o"/>
+      <w:lvlJc w:val="left"/>
+      <w:pPr>
+        <w:ind w:left="1440" w:hanging="360"/>
+      </w:pPr>
+      <w:rPr>
+        <w:rFonts w:ascii="Courier New" w:hAnsi="Courier New" w:cs="Courier New" w:hint="default"/>
+      </w:rPr>
+    </w:lvl>
+    <w:lvl w:ilvl="2" w:tplc="04090005" w:tentative="1">
+      <w:start w:val="1"/>
+      <w:numFmt w:val="bullet"/>
+      <w:lvlText w:val=""/>
+      <w:lvlJc w:val="left"/>
+      <w:pPr>
+        <w:ind w:left="2160" w:hanging="360"/>
+      </w:pPr>
+      <w:rPr>
+        <w:rFonts w:ascii="Wingdings" w:hAnsi="Wingdings" w:hint="default"/>
+      </w:rPr>
+    </w:lvl>
+    <w:lvl w:ilvl="3" w:tplc="04090001" w:tentative="1">
+      <w:start w:val="1"/>
+      <w:numFmt w:val="bullet"/>
+      <w:lvlText w:val=""/>
+      <w:lvlJc w:val="left"/>
+      <w:pPr>
+        <w:ind w:left="2880" w:hanging="360"/>
+      </w:pPr>
+      <w:rPr>
+        <w:rFonts w:ascii="Symbol" w:hAnsi="Symbol" w:hint="default"/>
+      </w:rPr>
+    </w:lvl>
+    <w:lvl w:ilvl="4" w:tplc="04090003" w:tentative="1">
+      <w:start w:val="1"/>
+      <w:numFmt w:val="bullet"/>
+      <w:lvlText w:val="o"/>
+      <w:lvlJc w:val="left"/>
+      <w:pPr>
+        <w:ind w:left="3600" w:hanging="360"/>
+      </w:pPr>
+      <w:rPr>
+        <w:rFonts w:ascii="Courier New" w:hAnsi="Courier New" w:cs="Courier New" w:hint="default"/>
+      </w:rPr>
+    </w:lvl>
+    <w:lvl w:ilvl="5" w:tplc="04090005" w:tentative="1">
+      <w:start w:val="1"/>
+      <w:numFmt w:val="bullet"/>
+      <w:lvlText w:val=""/>
+      <w:lvlJc w:val="left"/>
+      <w:pPr>
+        <w:ind w:left="4320" w:hanging="360"/>
+      </w:pPr>
+      <w:rPr>
+        <w:rFonts w:ascii="Wingdings" w:hAnsi="Wingdings" w:hint="default"/>
+      </w:rPr>
+    </w:lvl>
+    <w:lvl w:ilvl="6" w:tplc="04090001" w:tentative="1">
+      <w:start w:val="1"/>
+      <w:numFmt w:val="bullet"/>
+      <w:lvlText w:val=""/>
+      <w:lvlJc w:val="left"/>
+      <w:pPr>
+        <w:ind w:left="5040" w:hanging="360"/>
+      </w:pPr>
+      <w:rPr>
+        <w:rFonts w:ascii="Symbol" w:hAnsi="Symbol" w:hint="default"/>
+      </w:rPr>
+    </w:lvl>
+    <w:lvl w:ilvl="7" w:tplc="04090003" w:tentative="1">
+      <w:start w:val="1"/>
+      <w:numFmt w:val="bullet"/>
+      <w:lvlText w:val="o"/>
+      <w:lvlJc w:val="left"/>
+      <w:pPr>
+        <w:ind w:left="5760" w:hanging="360"/>
+      </w:pPr>
+      <w:rPr>
+        <w:rFonts w:ascii="Courier New" w:hAnsi="Courier New" w:cs="Courier New" w:hint="default"/>
+      </w:rPr>
+    </w:lvl>
+    <w:lvl w:ilvl="8" w:tplc="04090005" w:tentative="1">
+      <w:start w:val="1"/>
+      <w:numFmt w:val="bullet"/>
+      <w:lvlText w:val=""/>
+      <w:lvlJc w:val="left"/>
+      <w:pPr>
+        <w:ind w:left="6480" w:hanging="360"/>
+      </w:pPr>
+      <w:rPr>
+        <w:rFonts w:ascii="Wingdings" w:hAnsi="Wingdings" w:hint="default"/>
+      </w:rPr>
+    </w:lvl>
+  </w:abstractNum>
+  <w:abstractNum w:abstractNumId="1" w15:restartNumberingAfterBreak="0">
+    <w:nsid w:val="054C70CA"/>
+    <w:multiLevelType w:val="hybridMultilevel"/>
+    <w:tmpl w:val="75247FF6"/>
+    <w:lvl w:ilvl="0" w:tplc="09E846B6">
+      <w:start w:val="1"/>
+      <w:numFmt w:val="bullet"/>
+      <w:lvlText w:val="-"/>
+      <w:lvlJc w:val="left"/>
+      <w:pPr>
+        <w:ind w:left="1080" w:hanging="360"/>
+      </w:pPr>
+      <w:rPr>
+        <w:rFonts w:ascii="Calibri" w:eastAsiaTheme="minorHAnsi" w:hAnsi="Calibri" w:cs="Calibri" w:hint="default"/>
+      </w:rPr>
+    </w:lvl>
+    <w:lvl w:ilvl="1" w:tplc="04090003" w:tentative="1">
+      <w:start w:val="1"/>
+      <w:numFmt w:val="bullet"/>
+      <w:lvlText w:val="o"/>
+      <w:lvlJc w:val="left"/>
+      <w:pPr>
+        <w:ind w:left="1800" w:hanging="360"/>
+      </w:pPr>
+      <w:rPr>
+        <w:rFonts w:ascii="Courier New" w:hAnsi="Courier New" w:cs="Courier New" w:hint="default"/>
+      </w:rPr>
+    </w:lvl>
+    <w:lvl w:ilvl="2" w:tplc="04090005" w:tentative="1">
+      <w:start w:val="1"/>
+      <w:numFmt w:val="bullet"/>
+      <w:lvlText w:val=""/>
+      <w:lvlJc w:val="left"/>
+      <w:pPr>
+        <w:ind w:left="2520" w:hanging="360"/>
+      </w:pPr>
+      <w:rPr>
+        <w:rFonts w:ascii="Wingdings" w:hAnsi="Wingdings" w:hint="default"/>
+      </w:rPr>
+    </w:lvl>
+    <w:lvl w:ilvl="3" w:tplc="04090001" w:tentative="1">
+      <w:start w:val="1"/>
+      <w:numFmt w:val="bullet"/>
+      <w:lvlText w:val=""/>
+      <w:lvlJc w:val="left"/>
+      <w:pPr>
+        <w:ind w:left="3240" w:hanging="360"/>
+      </w:pPr>
+      <w:rPr>
+        <w:rFonts w:ascii="Symbol" w:hAnsi="Symbol" w:hint="default"/>
+      </w:rPr>
+    </w:lvl>
+    <w:lvl w:ilvl="4" w:tplc="04090003" w:tentative="1">
+      <w:start w:val="1"/>
+      <w:numFmt w:val="bullet"/>
+      <w:lvlText w:val="o"/>
+      <w:lvlJc w:val="left"/>
+      <w:pPr>
+        <w:ind w:left="3960" w:hanging="360"/>
+      </w:pPr>
+      <w:rPr>
+        <w:rFonts w:ascii="Courier New" w:hAnsi="Courier New" w:cs="Courier New" w:hint="default"/>
+      </w:rPr>
+    </w:lvl>
+    <w:lvl w:ilvl="5" w:tplc="04090005" w:tentative="1">
+      <w:start w:val="1"/>
+      <w:numFmt w:val="bullet"/>
+      <w:lvlText w:val=""/>
+      <w:lvlJc w:val="left"/>
+      <w:pPr>
+        <w:ind w:left="4680" w:hanging="360"/>
+      </w:pPr>
+      <w:rPr>
+        <w:rFonts w:ascii="Wingdings" w:hAnsi="Wingdings" w:hint="default"/>
+      </w:rPr>
+    </w:lvl>
+    <w:lvl w:ilvl="6" w:tplc="04090001" w:tentative="1">
+      <w:start w:val="1"/>
+      <w:numFmt w:val="bullet"/>
+      <w:lvlText w:val=""/>
+      <w:lvlJc w:val="left"/>
+      <w:pPr>
+        <w:ind w:left="5400" w:hanging="360"/>
+      </w:pPr>
+      <w:rPr>
+        <w:rFonts w:ascii="Symbol" w:hAnsi="Symbol" w:hint="default"/>
+      </w:rPr>
+    </w:lvl>
+    <w:lvl w:ilvl="7" w:tplc="04090003" w:tentative="1">
+      <w:start w:val="1"/>
+      <w:numFmt w:val="bullet"/>
+      <w:lvlText w:val="o"/>
+      <w:lvlJc w:val="left"/>
+      <w:pPr>
+        <w:ind w:left="6120" w:hanging="360"/>
+      </w:pPr>
+      <w:rPr>
+        <w:rFonts w:ascii="Courier New" w:hAnsi="Courier New" w:cs="Courier New" w:hint="default"/>
+      </w:rPr>
+    </w:lvl>
+    <w:lvl w:ilvl="8" w:tplc="04090005" w:tentative="1">
+      <w:start w:val="1"/>
+      <w:numFmt w:val="bullet"/>
+      <w:lvlText w:val=""/>
+      <w:lvlJc w:val="left"/>
+      <w:pPr>
+        <w:ind w:left="6840" w:hanging="360"/>
+      </w:pPr>
+      <w:rPr>
+        <w:rFonts w:ascii="Wingdings" w:hAnsi="Wingdings" w:hint="default"/>
+      </w:rPr>
+    </w:lvl>
+  </w:abstractNum>
+  <w:abstractNum w:abstractNumId="2" w15:restartNumberingAfterBreak="0">
+    <w:nsid w:val="0AB85428"/>
+    <w:multiLevelType w:val="hybridMultilevel"/>
+    <w:tmpl w:val="30302CA2"/>
+    <w:lvl w:ilvl="0" w:tplc="0409000F">
+      <w:start w:val="1"/>
+      <w:numFmt w:val="decimal"/>
+      <w:lvlText w:val="%1."/>
+      <w:lvlJc w:val="left"/>
+      <w:pPr>
+        <w:ind w:left="720" w:hanging="360"/>
+      </w:pPr>
+    </w:lvl>
+    <w:lvl w:ilvl="1" w:tplc="04090019" w:tentative="1">
+      <w:start w:val="1"/>
+      <w:numFmt w:val="lowerLetter"/>
+      <w:lvlText w:val="%2."/>
+      <w:lvlJc w:val="left"/>
+      <w:pPr>
+        <w:ind w:left="1440" w:hanging="360"/>
+      </w:pPr>
+    </w:lvl>
+    <w:lvl w:ilvl="2" w:tplc="0409001B" w:tentative="1">
+      <w:start w:val="1"/>
+      <w:numFmt w:val="lowerRoman"/>
+      <w:lvlText w:val="%3."/>
+      <w:lvlJc w:val="right"/>
+      <w:pPr>
+        <w:ind w:left="2160" w:hanging="180"/>
+      </w:pPr>
+    </w:lvl>
+    <w:lvl w:ilvl="3" w:tplc="0409000F" w:tentative="1">
+      <w:start w:val="1"/>
+      <w:numFmt w:val="decimal"/>
+      <w:lvlText w:val="%4."/>
+      <w:lvlJc w:val="left"/>
+      <w:pPr>
+        <w:ind w:left="2880" w:hanging="360"/>
+      </w:pPr>
+    </w:lvl>
+    <w:lvl w:ilvl="4" w:tplc="04090019" w:tentative="1">
+      <w:start w:val="1"/>
+      <w:numFmt w:val="lowerLetter"/>
+      <w:lvlText w:val="%5."/>
+      <w:lvlJc w:val="left"/>
+      <w:pPr>
+        <w:ind w:left="3600" w:hanging="360"/>
+      </w:pPr>
+    </w:lvl>
+    <w:lvl w:ilvl="5" w:tplc="0409001B" w:tentative="1">
+      <w:start w:val="1"/>
+      <w:numFmt w:val="lowerRoman"/>
+      <w:lvlText w:val="%6."/>
+      <w:lvlJc w:val="right"/>
+      <w:pPr>
+        <w:ind w:left="4320" w:hanging="180"/>
+      </w:pPr>
+    </w:lvl>
+    <w:lvl w:ilvl="6" w:tplc="0409000F" w:tentative="1">
+      <w:start w:val="1"/>
+      <w:numFmt w:val="decimal"/>
+      <w:lvlText w:val="%7."/>
+      <w:lvlJc w:val="left"/>
+      <w:pPr>
+        <w:ind w:left="5040" w:hanging="360"/>
+      </w:pPr>
+    </w:lvl>
+    <w:lvl w:ilvl="7" w:tplc="04090019" w:tentative="1">
+      <w:start w:val="1"/>
+      <w:numFmt w:val="lowerLetter"/>
+      <w:lvlText w:val="%8."/>
+      <w:lvlJc w:val="left"/>
+      <w:pPr>
+        <w:ind w:left="5760" w:hanging="360"/>
+      </w:pPr>
+    </w:lvl>
+    <w:lvl w:ilvl="8" w:tplc="0409001B" w:tentative="1">
+      <w:start w:val="1"/>
+      <w:numFmt w:val="lowerRoman"/>
+      <w:lvlText w:val="%9."/>
+      <w:lvlJc w:val="right"/>
+      <w:pPr>
+        <w:ind w:left="6480" w:hanging="180"/>
+      </w:pPr>
+    </w:lvl>
+  </w:abstractNum>
+  <w:abstractNum w:abstractNumId="3" w15:restartNumberingAfterBreak="0">
+    <w:nsid w:val="0AD12336"/>
+    <w:multiLevelType w:val="hybridMultilevel"/>
+    <w:tmpl w:val="F2F0A6D4"/>
+    <w:lvl w:ilvl="0" w:tplc="09E846B6">
+      <w:start w:val="1"/>
+      <w:numFmt w:val="bullet"/>
+      <w:lvlText w:val="-"/>
+      <w:lvlJc w:val="left"/>
+      <w:pPr>
+        <w:ind w:left="720" w:hanging="360"/>
+      </w:pPr>
+      <w:rPr>
+        <w:rFonts w:ascii="Calibri" w:eastAsiaTheme="minorHAnsi" w:hAnsi="Calibri" w:cs="Calibri" w:hint="default"/>
+      </w:rPr>
+    </w:lvl>
+    <w:lvl w:ilvl="1" w:tplc="04090003" w:tentative="1">
+      <w:start w:val="1"/>
+      <w:numFmt w:val="bullet"/>
+      <w:lvlText w:val="o"/>
+      <w:lvlJc w:val="left"/>
+      <w:pPr>
+        <w:ind w:left="1440" w:hanging="360"/>
+      </w:pPr>
+      <w:rPr>
+        <w:rFonts w:ascii="Courier New" w:hAnsi="Courier New" w:cs="Courier New" w:hint="default"/>
+      </w:rPr>
+    </w:lvl>
+    <w:lvl w:ilvl="2" w:tplc="04090005" w:tentative="1">
+      <w:start w:val="1"/>
+      <w:numFmt w:val="bullet"/>
+      <w:lvlText w:val=""/>
+      <w:lvlJc w:val="left"/>
+      <w:pPr>
+        <w:ind w:left="2160" w:hanging="360"/>
+      </w:pPr>
+      <w:rPr>
+        <w:rFonts w:ascii="Wingdings" w:hAnsi="Wingdings" w:hint="default"/>
+      </w:rPr>
+    </w:lvl>
+    <w:lvl w:ilvl="3" w:tplc="04090001" w:tentative="1">
+      <w:start w:val="1"/>
+      <w:numFmt w:val="bullet"/>
+      <w:lvlText w:val=""/>
+      <w:lvlJc w:val="left"/>
+      <w:pPr>
+        <w:ind w:left="2880" w:hanging="360"/>
+      </w:pPr>
+      <w:rPr>
+        <w:rFonts w:ascii="Symbol" w:hAnsi="Symbol" w:hint="default"/>
+      </w:rPr>
+    </w:lvl>
+    <w:lvl w:ilvl="4" w:tplc="04090003" w:tentative="1">
+      <w:start w:val="1"/>
+      <w:numFmt w:val="bullet"/>
+      <w:lvlText w:val="o"/>
+      <w:lvlJc w:val="left"/>
+      <w:pPr>
+        <w:ind w:left="3600" w:hanging="360"/>
+      </w:pPr>
+      <w:rPr>
+        <w:rFonts w:ascii="Courier New" w:hAnsi="Courier New" w:cs="Courier New" w:hint="default"/>
+      </w:rPr>
+    </w:lvl>
+    <w:lvl w:ilvl="5" w:tplc="04090005" w:tentative="1">
+      <w:start w:val="1"/>
+      <w:numFmt w:val="bullet"/>
+      <w:lvlText w:val=""/>
+      <w:lvlJc w:val="left"/>
+      <w:pPr>
+        <w:ind w:left="4320" w:hanging="360"/>
+      </w:pPr>
+      <w:rPr>
+        <w:rFonts w:ascii="Wingdings" w:hAnsi="Wingdings" w:hint="default"/>
+      </w:rPr>
+    </w:lvl>
+    <w:lvl w:ilvl="6" w:tplc="04090001" w:tentative="1">
+      <w:start w:val="1"/>
+      <w:numFmt w:val="bullet"/>
+      <w:lvlText w:val=""/>
+      <w:lvlJc w:val="left"/>
+      <w:pPr>
+        <w:ind w:left="5040" w:hanging="360"/>
+      </w:pPr>
+      <w:rPr>
+        <w:rFonts w:ascii="Symbol" w:hAnsi="Symbol" w:hint="default"/>
+      </w:rPr>
+    </w:lvl>
+    <w:lvl w:ilvl="7" w:tplc="04090003" w:tentative="1">
+      <w:start w:val="1"/>
+      <w:numFmt w:val="bullet"/>
+      <w:lvlText w:val="o"/>
+      <w:lvlJc w:val="left"/>
+      <w:pPr>
+        <w:ind w:left="5760" w:hanging="360"/>
+      </w:pPr>
+      <w:rPr>
+        <w:rFonts w:ascii="Courier New" w:hAnsi="Courier New" w:cs="Courier New" w:hint="default"/>
+      </w:rPr>
+    </w:lvl>
+    <w:lvl w:ilvl="8" w:tplc="04090005" w:tentative="1">
+      <w:start w:val="1"/>
+      <w:numFmt w:val="bullet"/>
+      <w:lvlText w:val=""/>
+      <w:lvlJc w:val="left"/>
+      <w:pPr>
+        <w:ind w:left="6480" w:hanging="360"/>
+      </w:pPr>
+      <w:rPr>
+        <w:rFonts w:ascii="Wingdings" w:hAnsi="Wingdings" w:hint="default"/>
+      </w:rPr>
+    </w:lvl>
+  </w:abstractNum>
+  <w:abstractNum w:abstractNumId="4" w15:restartNumberingAfterBreak="0">
+    <w:nsid w:val="28143999"/>
+    <w:multiLevelType w:val="hybridMultilevel"/>
+    <w:tmpl w:val="D07835D8"/>
+    <w:lvl w:ilvl="0" w:tplc="04090001">
+      <w:start w:val="1"/>
+      <w:numFmt w:val="bullet"/>
+      <w:lvlText w:val=""/>
+      <w:lvlJc w:val="left"/>
+      <w:pPr>
+        <w:ind w:left="720" w:hanging="360"/>
+      </w:pPr>
+      <w:rPr>
+        <w:rFonts w:ascii="Symbol" w:hAnsi="Symbol" w:hint="default"/>
+      </w:rPr>
+    </w:lvl>
+    <w:lvl w:ilvl="1" w:tplc="04090003" w:tentative="1">
+      <w:start w:val="1"/>
+      <w:numFmt w:val="bullet"/>
+      <w:lvlText w:val="o"/>
+      <w:lvlJc w:val="left"/>
+      <w:pPr>
+        <w:ind w:left="1440" w:hanging="360"/>
+      </w:pPr>
+      <w:rPr>
+        <w:rFonts w:ascii="Courier New" w:hAnsi="Courier New" w:cs="Courier New" w:hint="default"/>
+      </w:rPr>
+    </w:lvl>
+    <w:lvl w:ilvl="2" w:tplc="04090005" w:tentative="1">
+      <w:start w:val="1"/>
+      <w:numFmt w:val="bullet"/>
+      <w:lvlText w:val=""/>
+      <w:lvlJc w:val="left"/>
+      <w:pPr>
+        <w:ind w:left="2160" w:hanging="360"/>
+      </w:pPr>
+      <w:rPr>
+        <w:rFonts w:ascii="Wingdings" w:hAnsi="Wingdings" w:hint="default"/>
+      </w:rPr>
+    </w:lvl>
+    <w:lvl w:ilvl="3" w:tplc="04090001" w:tentative="1">
+      <w:start w:val="1"/>
+      <w:numFmt w:val="bullet"/>
+      <w:lvlText w:val=""/>
+      <w:lvlJc w:val="left"/>
+      <w:pPr>
+        <w:ind w:left="2880" w:hanging="360"/>
+      </w:pPr>
+      <w:rPr>
+        <w:rFonts w:ascii="Symbol" w:hAnsi="Symbol" w:hint="default"/>
+      </w:rPr>
+    </w:lvl>
+    <w:lvl w:ilvl="4" w:tplc="04090003" w:tentative="1">
+      <w:start w:val="1"/>
+      <w:numFmt w:val="bullet"/>
+      <w:lvlText w:val="o"/>
+      <w:lvlJc w:val="left"/>
+      <w:pPr>
+        <w:ind w:left="3600" w:hanging="360"/>
+      </w:pPr>
+      <w:rPr>
+        <w:rFonts w:ascii="Courier New" w:hAnsi="Courier New" w:cs="Courier New" w:hint="default"/>
+      </w:rPr>
+    </w:lvl>
+    <w:lvl w:ilvl="5" w:tplc="04090005" w:tentative="1">
+      <w:start w:val="1"/>
+      <w:numFmt w:val="bullet"/>
+      <w:lvlText w:val=""/>
+      <w:lvlJc w:val="left"/>
+      <w:pPr>
+        <w:ind w:left="4320" w:hanging="360"/>
+      </w:pPr>
+      <w:rPr>
+        <w:rFonts w:ascii="Wingdings" w:hAnsi="Wingdings" w:hint="default"/>
+      </w:rPr>
+    </w:lvl>
+    <w:lvl w:ilvl="6" w:tplc="04090001" w:tentative="1">
+      <w:start w:val="1"/>
+      <w:numFmt w:val="bullet"/>
+      <w:lvlText w:val=""/>
+      <w:lvlJc w:val="left"/>
+      <w:pPr>
+        <w:ind w:left="5040" w:hanging="360"/>
+      </w:pPr>
+      <w:rPr>
+        <w:rFonts w:ascii="Symbol" w:hAnsi="Symbol" w:hint="default"/>
+      </w:rPr>
+    </w:lvl>
+    <w:lvl w:ilvl="7" w:tplc="04090003" w:tentative="1">
+      <w:start w:val="1"/>
+      <w:numFmt w:val="bullet"/>
+      <w:lvlText w:val="o"/>
+      <w:lvlJc w:val="left"/>
+      <w:pPr>
+        <w:ind w:left="5760" w:hanging="360"/>
+      </w:pPr>
+      <w:rPr>
+        <w:rFonts w:ascii="Courier New" w:hAnsi="Courier New" w:cs="Courier New" w:hint="default"/>
+      </w:rPr>
+    </w:lvl>
+    <w:lvl w:ilvl="8" w:tplc="04090005" w:tentative="1">
+      <w:start w:val="1"/>
+      <w:numFmt w:val="bullet"/>
+      <w:lvlText w:val=""/>
+      <w:lvlJc w:val="left"/>
+      <w:pPr>
+        <w:ind w:left="6480" w:hanging="360"/>
+      </w:pPr>
+      <w:rPr>
+        <w:rFonts w:ascii="Wingdings" w:hAnsi="Wingdings" w:hint="default"/>
+      </w:rPr>
+    </w:lvl>
+  </w:abstractNum>
+  <w:abstractNum w:abstractNumId="5" w15:restartNumberingAfterBreak="0">
+    <w:nsid w:val="2AD90DC6"/>
+    <w:multiLevelType w:val="hybridMultilevel"/>
+    <w:tmpl w:val="132A73AC"/>
+    <w:lvl w:ilvl="0" w:tplc="04090001">
+      <w:start w:val="1"/>
+      <w:numFmt w:val="bullet"/>
+      <w:lvlText w:val=""/>
+      <w:lvlJc w:val="left"/>
+      <w:pPr>
+        <w:ind w:left="1080" w:hanging="360"/>
+      </w:pPr>
+      <w:rPr>
+        <w:rFonts w:ascii="Symbol" w:hAnsi="Symbol" w:hint="default"/>
+      </w:rPr>
+    </w:lvl>
+    <w:lvl w:ilvl="1" w:tplc="04090003" w:tentative="1">
+      <w:start w:val="1"/>
+      <w:numFmt w:val="bullet"/>
+      <w:lvlText w:val="o"/>
+      <w:lvlJc w:val="left"/>
+      <w:pPr>
+        <w:ind w:left="1800" w:hanging="360"/>
+      </w:pPr>
+      <w:rPr>
+        <w:rFonts w:ascii="Courier New" w:hAnsi="Courier New" w:cs="Courier New" w:hint="default"/>
+      </w:rPr>
+    </w:lvl>
+    <w:lvl w:ilvl="2" w:tplc="04090005" w:tentative="1">
+      <w:start w:val="1"/>
+      <w:numFmt w:val="bullet"/>
+      <w:lvlText w:val=""/>
+      <w:lvlJc w:val="left"/>
+      <w:pPr>
+        <w:ind w:left="2520" w:hanging="360"/>
+      </w:pPr>
+      <w:rPr>
+        <w:rFonts w:ascii="Wingdings" w:hAnsi="Wingdings" w:hint="default"/>
+      </w:rPr>
+    </w:lvl>
+    <w:lvl w:ilvl="3" w:tplc="04090001" w:tentative="1">
+      <w:start w:val="1"/>
+      <w:numFmt w:val="bullet"/>
+      <w:lvlText w:val=""/>
+      <w:lvlJc w:val="left"/>
+      <w:pPr>
+        <w:ind w:left="3240" w:hanging="360"/>
+      </w:pPr>
+      <w:rPr>
+        <w:rFonts w:ascii="Symbol" w:hAnsi="Symbol" w:hint="default"/>
+      </w:rPr>
+    </w:lvl>
+    <w:lvl w:ilvl="4" w:tplc="04090003" w:tentative="1">
+      <w:start w:val="1"/>
+      <w:numFmt w:val="bullet"/>
+      <w:lvlText w:val="o"/>
+      <w:lvlJc w:val="left"/>
+      <w:pPr>
+        <w:ind w:left="3960" w:hanging="360"/>
+      </w:pPr>
+      <w:rPr>
+        <w:rFonts w:ascii="Courier New" w:hAnsi="Courier New" w:cs="Courier New" w:hint="default"/>
+      </w:rPr>
+    </w:lvl>
+    <w:lvl w:ilvl="5" w:tplc="04090005" w:tentative="1">
+      <w:start w:val="1"/>
+      <w:numFmt w:val="bullet"/>
+      <w:lvlText w:val=""/>
+      <w:lvlJc w:val="left"/>
+      <w:pPr>
+        <w:ind w:left="4680" w:hanging="360"/>
+      </w:pPr>
+      <w:rPr>
+        <w:rFonts w:ascii="Wingdings" w:hAnsi="Wingdings" w:hint="default"/>
+      </w:rPr>
+    </w:lvl>
+    <w:lvl w:ilvl="6" w:tplc="04090001" w:tentative="1">
+      <w:start w:val="1"/>
+      <w:numFmt w:val="bullet"/>
+      <w:lvlText w:val=""/>
+      <w:lvlJc w:val="left"/>
+      <w:pPr>
+        <w:ind w:left="5400" w:hanging="360"/>
+      </w:pPr>
+      <w:rPr>
+        <w:rFonts w:ascii="Symbol" w:hAnsi="Symbol" w:hint="default"/>
+      </w:rPr>
+    </w:lvl>
+    <w:lvl w:ilvl="7" w:tplc="04090003" w:tentative="1">
+      <w:start w:val="1"/>
+      <w:numFmt w:val="bullet"/>
+      <w:lvlText w:val="o"/>
+      <w:lvlJc w:val="left"/>
+      <w:pPr>
+        <w:ind w:left="6120" w:hanging="360"/>
+      </w:pPr>
+      <w:rPr>
+        <w:rFonts w:ascii="Courier New" w:hAnsi="Courier New" w:cs="Courier New" w:hint="default"/>
+      </w:rPr>
+    </w:lvl>
+    <w:lvl w:ilvl="8" w:tplc="04090005" w:tentative="1">
+      <w:start w:val="1"/>
+      <w:numFmt w:val="bullet"/>
+      <w:lvlText w:val=""/>
+      <w:lvlJc w:val="left"/>
+      <w:pPr>
+        <w:ind w:left="6840" w:hanging="360"/>
+      </w:pPr>
+      <w:rPr>
+        <w:rFonts w:ascii="Wingdings" w:hAnsi="Wingdings" w:hint="default"/>
+      </w:rPr>
+    </w:lvl>
+  </w:abstractNum>
+  <w:abstractNum w:abstractNumId="6" w15:restartNumberingAfterBreak="0">
+    <w:nsid w:val="2EC32427"/>
+    <w:multiLevelType w:val="hybridMultilevel"/>
+    <w:tmpl w:val="3F66A6CE"/>
+    <w:lvl w:ilvl="0" w:tplc="0409000F">
+      <w:start w:val="1"/>
+      <w:numFmt w:val="decimal"/>
+      <w:lvlText w:val="%1."/>
+      <w:lvlJc w:val="left"/>
+      <w:pPr>
+        <w:ind w:left="720" w:hanging="360"/>
+      </w:pPr>
+    </w:lvl>
+    <w:lvl w:ilvl="1" w:tplc="04090019" w:tentative="1">
+      <w:start w:val="1"/>
+      <w:numFmt w:val="lowerLetter"/>
+      <w:lvlText w:val="%2."/>
+      <w:lvlJc w:val="left"/>
+      <w:pPr>
+        <w:ind w:left="1440" w:hanging="360"/>
+      </w:pPr>
+    </w:lvl>
+    <w:lvl w:ilvl="2" w:tplc="0409001B" w:tentative="1">
+      <w:start w:val="1"/>
+      <w:numFmt w:val="lowerRoman"/>
+      <w:lvlText w:val="%3."/>
+      <w:lvlJc w:val="right"/>
+      <w:pPr>
+        <w:ind w:left="2160" w:hanging="180"/>
+      </w:pPr>
+    </w:lvl>
+    <w:lvl w:ilvl="3" w:tplc="0409000F" w:tentative="1">
+      <w:start w:val="1"/>
+      <w:numFmt w:val="decimal"/>
+      <w:lvlText w:val="%4."/>
+      <w:lvlJc w:val="left"/>
+      <w:pPr>
+        <w:ind w:left="2880" w:hanging="360"/>
+      </w:pPr>
+    </w:lvl>
+    <w:lvl w:ilvl="4" w:tplc="04090019" w:tentative="1">
+      <w:start w:val="1"/>
+      <w:numFmt w:val="lowerLetter"/>
+      <w:lvlText w:val="%5."/>
+      <w:lvlJc w:val="left"/>
+      <w:pPr>
+        <w:ind w:left="3600" w:hanging="360"/>
+      </w:pPr>
+    </w:lvl>
+    <w:lvl w:ilvl="5" w:tplc="0409001B" w:tentative="1">
+      <w:start w:val="1"/>
+      <w:numFmt w:val="lowerRoman"/>
+      <w:lvlText w:val="%6."/>
+      <w:lvlJc w:val="right"/>
+      <w:pPr>
+        <w:ind w:left="4320" w:hanging="180"/>
+      </w:pPr>
+    </w:lvl>
+    <w:lvl w:ilvl="6" w:tplc="0409000F" w:tentative="1">
+      <w:start w:val="1"/>
+      <w:numFmt w:val="decimal"/>
+      <w:lvlText w:val="%7."/>
+      <w:lvlJc w:val="left"/>
+      <w:pPr>
+        <w:ind w:left="5040" w:hanging="360"/>
+      </w:pPr>
+    </w:lvl>
+    <w:lvl w:ilvl="7" w:tplc="04090019" w:tentative="1">
+      <w:start w:val="1"/>
+      <w:numFmt w:val="lowerLetter"/>
+      <w:lvlText w:val="%8."/>
+      <w:lvlJc w:val="left"/>
+      <w:pPr>
+        <w:ind w:left="5760" w:hanging="360"/>
+      </w:pPr>
+    </w:lvl>
+    <w:lvl w:ilvl="8" w:tplc="0409001B" w:tentative="1">
+      <w:start w:val="1"/>
+      <w:numFmt w:val="lowerRoman"/>
+      <w:lvlText w:val="%9."/>
+      <w:lvlJc w:val="right"/>
+      <w:pPr>
+        <w:ind w:left="6480" w:hanging="180"/>
+      </w:pPr>
+    </w:lvl>
+  </w:abstractNum>
+  <w:abstractNum w:abstractNumId="7" w15:restartNumberingAfterBreak="0">
+    <w:nsid w:val="387108E3"/>
+    <w:multiLevelType w:val="hybridMultilevel"/>
+    <w:tmpl w:val="41E8E8C2"/>
+    <w:lvl w:ilvl="0" w:tplc="04090001">
+      <w:start w:val="1"/>
+      <w:numFmt w:val="bullet"/>
+      <w:lvlText w:val=""/>
+      <w:lvlJc w:val="left"/>
+      <w:pPr>
+        <w:ind w:left="720" w:hanging="360"/>
+      </w:pPr>
+      <w:rPr>
+        <w:rFonts w:ascii="Symbol" w:hAnsi="Symbol" w:hint="default"/>
+      </w:rPr>
+    </w:lvl>
+    <w:lvl w:ilvl="1" w:tplc="04090003" w:tentative="1">
+      <w:start w:val="1"/>
+      <w:numFmt w:val="bullet"/>
+      <w:lvlText w:val="o"/>
+      <w:lvlJc w:val="left"/>
+      <w:pPr>
+        <w:ind w:left="1440" w:hanging="360"/>
+      </w:pPr>
+      <w:rPr>
+        <w:rFonts w:ascii="Courier New" w:hAnsi="Courier New" w:cs="Courier New" w:hint="default"/>
+      </w:rPr>
+    </w:lvl>
+    <w:lvl w:ilvl="2" w:tplc="04090005" w:tentative="1">
+      <w:start w:val="1"/>
+      <w:numFmt w:val="bullet"/>
+      <w:lvlText w:val=""/>
+      <w:lvlJc w:val="left"/>
+      <w:pPr>
+        <w:ind w:left="2160" w:hanging="360"/>
+      </w:pPr>
+      <w:rPr>
+        <w:rFonts w:ascii="Wingdings" w:hAnsi="Wingdings" w:hint="default"/>
+      </w:rPr>
+    </w:lvl>
+    <w:lvl w:ilvl="3" w:tplc="04090001" w:tentative="1">
+      <w:start w:val="1"/>
+      <w:numFmt w:val="bullet"/>
+      <w:lvlText w:val=""/>
+      <w:lvlJc w:val="left"/>
+      <w:pPr>
+        <w:ind w:left="2880" w:hanging="360"/>
+      </w:pPr>
+      <w:rPr>
+        <w:rFonts w:ascii="Symbol" w:hAnsi="Symbol" w:hint="default"/>
+      </w:rPr>
+    </w:lvl>
+    <w:lvl w:ilvl="4" w:tplc="04090003" w:tentative="1">
+      <w:start w:val="1"/>
+      <w:numFmt w:val="bullet"/>
+      <w:lvlText w:val="o"/>
+      <w:lvlJc w:val="left"/>
+      <w:pPr>
+        <w:ind w:left="3600" w:hanging="360"/>
+      </w:pPr>
+      <w:rPr>
+        <w:rFonts w:ascii="Courier New" w:hAnsi="Courier New" w:cs="Courier New" w:hint="default"/>
+      </w:rPr>
+    </w:lvl>
+    <w:lvl w:ilvl="5" w:tplc="04090005" w:tentative="1">
+      <w:start w:val="1"/>
+      <w:numFmt w:val="bullet"/>
+      <w:lvlText w:val=""/>
+      <w:lvlJc w:val="left"/>
+      <w:pPr>
+        <w:ind w:left="4320" w:hanging="360"/>
+      </w:pPr>
+      <w:rPr>
+        <w:rFonts w:ascii="Wingdings" w:hAnsi="Wingdings" w:hint="default"/>
+      </w:rPr>
+    </w:lvl>
+    <w:lvl w:ilvl="6" w:tplc="04090001" w:tentative="1">
+      <w:start w:val="1"/>
+      <w:numFmt w:val="bullet"/>
+      <w:lvlText w:val=""/>
+      <w:lvlJc w:val="left"/>
+      <w:pPr>
+        <w:ind w:left="5040" w:hanging="360"/>
+      </w:pPr>
+      <w:rPr>
+        <w:rFonts w:ascii="Symbol" w:hAnsi="Symbol" w:hint="default"/>
+      </w:rPr>
+    </w:lvl>
+    <w:lvl w:ilvl="7" w:tplc="04090003" w:tentative="1">
+      <w:start w:val="1"/>
+      <w:numFmt w:val="bullet"/>
+      <w:lvlText w:val="o"/>
+      <w:lvlJc w:val="left"/>
+      <w:pPr>
+        <w:ind w:left="5760" w:hanging="360"/>
+      </w:pPr>
+      <w:rPr>
+        <w:rFonts w:ascii="Courier New" w:hAnsi="Courier New" w:cs="Courier New" w:hint="default"/>
+      </w:rPr>
+    </w:lvl>
+    <w:lvl w:ilvl="8" w:tplc="04090005" w:tentative="1">
+      <w:start w:val="1"/>
+      <w:numFmt w:val="bullet"/>
+      <w:lvlText w:val=""/>
+      <w:lvlJc w:val="left"/>
+      <w:pPr>
+        <w:ind w:left="6480" w:hanging="360"/>
+      </w:pPr>
+      <w:rPr>
+        <w:rFonts w:ascii="Wingdings" w:hAnsi="Wingdings" w:hint="default"/>
+      </w:rPr>
+    </w:lvl>
+  </w:abstractNum>
+  <w:abstractNum w:abstractNumId="8" w15:restartNumberingAfterBreak="0">
+    <w:nsid w:val="44AA7D09"/>
+    <w:multiLevelType w:val="hybridMultilevel"/>
+    <w:tmpl w:val="0F4879DA"/>
+    <w:lvl w:ilvl="0" w:tplc="04090001">
+      <w:start w:val="1"/>
+      <w:numFmt w:val="bullet"/>
+      <w:lvlText w:val=""/>
+      <w:lvlJc w:val="left"/>
+      <w:pPr>
+        <w:ind w:left="720" w:hanging="360"/>
+      </w:pPr>
+      <w:rPr>
+        <w:rFonts w:ascii="Symbol" w:hAnsi="Symbol" w:hint="default"/>
+      </w:rPr>
+    </w:lvl>
+    <w:lvl w:ilvl="1" w:tplc="04090003">
+      <w:start w:val="1"/>
+      <w:numFmt w:val="bullet"/>
+      <w:lvlText w:val="o"/>
+      <w:lvlJc w:val="left"/>
+      <w:pPr>
+        <w:ind w:left="1440" w:hanging="360"/>
+      </w:pPr>
+      <w:rPr>
+        <w:rFonts w:ascii="Courier New" w:hAnsi="Courier New" w:cs="Courier New" w:hint="default"/>
+      </w:rPr>
+    </w:lvl>
+    <w:lvl w:ilvl="2" w:tplc="04090005" w:tentative="1">
+      <w:start w:val="1"/>
+      <w:numFmt w:val="bullet"/>
+      <w:lvlText w:val=""/>
+      <w:lvlJc w:val="left"/>
+      <w:pPr>
+        <w:ind w:left="2160" w:hanging="360"/>
+      </w:pPr>
+      <w:rPr>
+        <w:rFonts w:ascii="Wingdings" w:hAnsi="Wingdings" w:hint="default"/>
+      </w:rPr>
+    </w:lvl>
+    <w:lvl w:ilvl="3" w:tplc="04090001" w:tentative="1">
+      <w:start w:val="1"/>
+      <w:numFmt w:val="bullet"/>
+      <w:lvlText w:val=""/>
+      <w:lvlJc w:val="left"/>
+      <w:pPr>
+        <w:ind w:left="2880" w:hanging="360"/>
+      </w:pPr>
+      <w:rPr>
+        <w:rFonts w:ascii="Symbol" w:hAnsi="Symbol" w:hint="default"/>
+      </w:rPr>
+    </w:lvl>
+    <w:lvl w:ilvl="4" w:tplc="04090003" w:tentative="1">
+      <w:start w:val="1"/>
+      <w:numFmt w:val="bullet"/>
+      <w:lvlText w:val="o"/>
+      <w:lvlJc w:val="left"/>
+      <w:pPr>
+        <w:ind w:left="3600" w:hanging="360"/>
+      </w:pPr>
+      <w:rPr>
+        <w:rFonts w:ascii="Courier New" w:hAnsi="Courier New" w:cs="Courier New" w:hint="default"/>
+      </w:rPr>
+    </w:lvl>
+    <w:lvl w:ilvl="5" w:tplc="04090005" w:tentative="1">
+      <w:start w:val="1"/>
+      <w:numFmt w:val="bullet"/>
+      <w:lvlText w:val=""/>
+      <w:lvlJc w:val="left"/>
+      <w:pPr>
+        <w:ind w:left="4320" w:hanging="360"/>
+      </w:pPr>
+      <w:rPr>
+        <w:rFonts w:ascii="Wingdings" w:hAnsi="Wingdings" w:hint="default"/>
+      </w:rPr>
+    </w:lvl>
+    <w:lvl w:ilvl="6" w:tplc="04090001" w:tentative="1">
+      <w:start w:val="1"/>
+      <w:numFmt w:val="bullet"/>
+      <w:lvlText w:val=""/>
+      <w:lvlJc w:val="left"/>
+      <w:pPr>
+        <w:ind w:left="5040" w:hanging="360"/>
+      </w:pPr>
+      <w:rPr>
+        <w:rFonts w:ascii="Symbol" w:hAnsi="Symbol" w:hint="default"/>
+      </w:rPr>
+    </w:lvl>
+    <w:lvl w:ilvl="7" w:tplc="04090003" w:tentative="1">
+      <w:start w:val="1"/>
+      <w:numFmt w:val="bullet"/>
+      <w:lvlText w:val="o"/>
+      <w:lvlJc w:val="left"/>
+      <w:pPr>
+        <w:ind w:left="5760" w:hanging="360"/>
+      </w:pPr>
+      <w:rPr>
+        <w:rFonts w:ascii="Courier New" w:hAnsi="Courier New" w:cs="Courier New" w:hint="default"/>
+      </w:rPr>
+    </w:lvl>
+    <w:lvl w:ilvl="8" w:tplc="04090005" w:tentative="1">
+      <w:start w:val="1"/>
+      <w:numFmt w:val="bullet"/>
+      <w:lvlText w:val=""/>
+      <w:lvlJc w:val="left"/>
+      <w:pPr>
+        <w:ind w:left="6480" w:hanging="360"/>
+      </w:pPr>
+      <w:rPr>
+        <w:rFonts w:ascii="Wingdings" w:hAnsi="Wingdings" w:hint="default"/>
+      </w:rPr>
+    </w:lvl>
+  </w:abstractNum>
+  <w:abstractNum w:abstractNumId="9" w15:restartNumberingAfterBreak="0">
+    <w:nsid w:val="52781DAB"/>
+    <w:multiLevelType w:val="hybridMultilevel"/>
+    <w:tmpl w:val="AF12F7BE"/>
+    <w:lvl w:ilvl="0" w:tplc="09E846B6">
+      <w:start w:val="1"/>
+      <w:numFmt w:val="bullet"/>
+      <w:lvlText w:val="-"/>
+      <w:lvlJc w:val="left"/>
+      <w:pPr>
+        <w:ind w:left="1080" w:hanging="360"/>
+      </w:pPr>
+      <w:rPr>
+        <w:rFonts w:ascii="Calibri" w:eastAsiaTheme="minorHAnsi" w:hAnsi="Calibri" w:cs="Calibri" w:hint="default"/>
+      </w:rPr>
+    </w:lvl>
+    <w:lvl w:ilvl="1" w:tplc="04090003" w:tentative="1">
+      <w:start w:val="1"/>
+      <w:numFmt w:val="bullet"/>
+      <w:lvlText w:val="o"/>
+      <w:lvlJc w:val="left"/>
+      <w:pPr>
+        <w:ind w:left="1800" w:hanging="360"/>
+      </w:pPr>
+      <w:rPr>
+        <w:rFonts w:ascii="Courier New" w:hAnsi="Courier New" w:cs="Courier New" w:hint="default"/>
+      </w:rPr>
+    </w:lvl>
+    <w:lvl w:ilvl="2" w:tplc="04090005" w:tentative="1">
+      <w:start w:val="1"/>
+      <w:numFmt w:val="bullet"/>
+      <w:lvlText w:val=""/>
+      <w:lvlJc w:val="left"/>
+      <w:pPr>
+        <w:ind w:left="2520" w:hanging="360"/>
+      </w:pPr>
+      <w:rPr>
+        <w:rFonts w:ascii="Wingdings" w:hAnsi="Wingdings" w:hint="default"/>
+      </w:rPr>
+    </w:lvl>
+    <w:lvl w:ilvl="3" w:tplc="04090001" w:tentative="1">
+      <w:start w:val="1"/>
+      <w:numFmt w:val="bullet"/>
+      <w:lvlText w:val=""/>
+      <w:lvlJc w:val="left"/>
+      <w:pPr>
+        <w:ind w:left="3240" w:hanging="360"/>
+      </w:pPr>
+      <w:rPr>
+        <w:rFonts w:ascii="Symbol" w:hAnsi="Symbol" w:hint="default"/>
+      </w:rPr>
+    </w:lvl>
+    <w:lvl w:ilvl="4" w:tplc="04090003" w:tentative="1">
+      <w:start w:val="1"/>
+      <w:numFmt w:val="bullet"/>
+      <w:lvlText w:val="o"/>
+      <w:lvlJc w:val="left"/>
+      <w:pPr>
+        <w:ind w:left="3960" w:hanging="360"/>
+      </w:pPr>
+      <w:rPr>
+        <w:rFonts w:ascii="Courier New" w:hAnsi="Courier New" w:cs="Courier New" w:hint="default"/>
+      </w:rPr>
+    </w:lvl>
+    <w:lvl w:ilvl="5" w:tplc="04090005" w:tentative="1">
+      <w:start w:val="1"/>
+      <w:numFmt w:val="bullet"/>
+      <w:lvlText w:val=""/>
+      <w:lvlJc w:val="left"/>
+      <w:pPr>
+        <w:ind w:left="4680" w:hanging="360"/>
+      </w:pPr>
+      <w:rPr>
+        <w:rFonts w:ascii="Wingdings" w:hAnsi="Wingdings" w:hint="default"/>
+      </w:rPr>
+    </w:lvl>
+    <w:lvl w:ilvl="6" w:tplc="04090001" w:tentative="1">
+      <w:start w:val="1"/>
+      <w:numFmt w:val="bullet"/>
+      <w:lvlText w:val=""/>
+      <w:lvlJc w:val="left"/>
+      <w:pPr>
+        <w:ind w:left="5400" w:hanging="360"/>
+      </w:pPr>
+      <w:rPr>
+        <w:rFonts w:ascii="Symbol" w:hAnsi="Symbol" w:hint="default"/>
+      </w:rPr>
+    </w:lvl>
+    <w:lvl w:ilvl="7" w:tplc="04090003" w:tentative="1">
+      <w:start w:val="1"/>
+      <w:numFmt w:val="bullet"/>
+      <w:lvlText w:val="o"/>
+      <w:lvlJc w:val="left"/>
+      <w:pPr>
+        <w:ind w:left="6120" w:hanging="360"/>
+      </w:pPr>
+      <w:rPr>
+        <w:rFonts w:ascii="Courier New" w:hAnsi="Courier New" w:cs="Courier New" w:hint="default"/>
+      </w:rPr>
+    </w:lvl>
+    <w:lvl w:ilvl="8" w:tplc="04090005" w:tentative="1">
+      <w:start w:val="1"/>
+      <w:numFmt w:val="bullet"/>
+      <w:lvlText w:val=""/>
+      <w:lvlJc w:val="left"/>
+      <w:pPr>
+        <w:ind w:left="6840" w:hanging="360"/>
+      </w:pPr>
+      <w:rPr>
+        <w:rFonts w:ascii="Wingdings" w:hAnsi="Wingdings" w:hint="default"/>
+      </w:rPr>
+    </w:lvl>
+  </w:abstractNum>
+  <w:abstractNum w:abstractNumId="10" w15:restartNumberingAfterBreak="0">
+    <w:nsid w:val="5CD818F0"/>
+    <w:multiLevelType w:val="hybridMultilevel"/>
+    <w:tmpl w:val="E4263D04"/>
+    <w:lvl w:ilvl="0" w:tplc="0409000F">
+      <w:start w:val="1"/>
+      <w:numFmt w:val="decimal"/>
+      <w:lvlText w:val="%1."/>
+      <w:lvlJc w:val="left"/>
+      <w:pPr>
+        <w:ind w:left="720" w:hanging="360"/>
+      </w:pPr>
+      <w:rPr>
+        <w:rFonts w:hint="default"/>
+      </w:rPr>
+    </w:lvl>
+    <w:lvl w:ilvl="1" w:tplc="04090019" w:tentative="1">
+      <w:start w:val="1"/>
+      <w:numFmt w:val="lowerLetter"/>
+      <w:lvlText w:val="%2."/>
+      <w:lvlJc w:val="left"/>
+      <w:pPr>
+        <w:ind w:left="1440" w:hanging="360"/>
+      </w:pPr>
+    </w:lvl>
+    <w:lvl w:ilvl="2" w:tplc="0409001B" w:tentative="1">
+      <w:start w:val="1"/>
+      <w:numFmt w:val="lowerRoman"/>
+      <w:lvlText w:val="%3."/>
+      <w:lvlJc w:val="right"/>
+      <w:pPr>
+        <w:ind w:left="2160" w:hanging="180"/>
+      </w:pPr>
+    </w:lvl>
+    <w:lvl w:ilvl="3" w:tplc="0409000F" w:tentative="1">
+      <w:start w:val="1"/>
+      <w:numFmt w:val="decimal"/>
+      <w:lvlText w:val="%4."/>
+      <w:lvlJc w:val="left"/>
+      <w:pPr>
+        <w:ind w:left="2880" w:hanging="360"/>
+      </w:pPr>
+    </w:lvl>
+    <w:lvl w:ilvl="4" w:tplc="04090019" w:tentative="1">
+      <w:start w:val="1"/>
+      <w:numFmt w:val="lowerLetter"/>
+      <w:lvlText w:val="%5."/>
+      <w:lvlJc w:val="left"/>
+      <w:pPr>
+        <w:ind w:left="3600" w:hanging="360"/>
+      </w:pPr>
+    </w:lvl>
+    <w:lvl w:ilvl="5" w:tplc="0409001B" w:tentative="1">
+      <w:start w:val="1"/>
+      <w:numFmt w:val="lowerRoman"/>
+      <w:lvlText w:val="%6."/>
+      <w:lvlJc w:val="right"/>
+      <w:pPr>
+        <w:ind w:left="4320" w:hanging="180"/>
+      </w:pPr>
+    </w:lvl>
+    <w:lvl w:ilvl="6" w:tplc="0409000F" w:tentative="1">
+      <w:start w:val="1"/>
+      <w:numFmt w:val="decimal"/>
+      <w:lvlText w:val="%7."/>
+      <w:lvlJc w:val="left"/>
+      <w:pPr>
+        <w:ind w:left="5040" w:hanging="360"/>
+      </w:pPr>
+    </w:lvl>
+    <w:lvl w:ilvl="7" w:tplc="04090019" w:tentative="1">
+      <w:start w:val="1"/>
+      <w:numFmt w:val="lowerLetter"/>
+      <w:lvlText w:val="%8."/>
+      <w:lvlJc w:val="left"/>
+      <w:pPr>
+        <w:ind w:left="5760" w:hanging="360"/>
+      </w:pPr>
+    </w:lvl>
+    <w:lvl w:ilvl="8" w:tplc="0409001B" w:tentative="1">
+      <w:start w:val="1"/>
+      <w:numFmt w:val="lowerRoman"/>
+      <w:lvlText w:val="%9."/>
+      <w:lvlJc w:val="right"/>
+      <w:pPr>
+        <w:ind w:left="6480" w:hanging="180"/>
+      </w:pPr>
+    </w:lvl>
+  </w:abstractNum>
+  <w:abstractNum w:abstractNumId="11" w15:restartNumberingAfterBreak="0">
+    <w:nsid w:val="60474F79"/>
+    <w:multiLevelType w:val="hybridMultilevel"/>
+    <w:tmpl w:val="27229418"/>
+    <w:lvl w:ilvl="0" w:tplc="04090001">
+      <w:start w:val="1"/>
+      <w:numFmt w:val="bullet"/>
+      <w:lvlText w:val=""/>
+      <w:lvlJc w:val="left"/>
+      <w:pPr>
+        <w:ind w:left="720" w:hanging="360"/>
+      </w:pPr>
+      <w:rPr>
+        <w:rFonts w:ascii="Symbol" w:hAnsi="Symbol" w:hint="default"/>
+      </w:rPr>
+    </w:lvl>
+    <w:lvl w:ilvl="1" w:tplc="04090003" w:tentative="1">
+      <w:start w:val="1"/>
+      <w:numFmt w:val="bullet"/>
+      <w:lvlText w:val="o"/>
+      <w:lvlJc w:val="left"/>
+      <w:pPr>
+        <w:ind w:left="1440" w:hanging="360"/>
+      </w:pPr>
+      <w:rPr>
+        <w:rFonts w:ascii="Courier New" w:hAnsi="Courier New" w:cs="Courier New" w:hint="default"/>
+      </w:rPr>
+    </w:lvl>
+    <w:lvl w:ilvl="2" w:tplc="04090005" w:tentative="1">
+      <w:start w:val="1"/>
+      <w:numFmt w:val="bullet"/>
+      <w:lvlText w:val=""/>
+      <w:lvlJc w:val="left"/>
+      <w:pPr>
+        <w:ind w:left="2160" w:hanging="360"/>
+      </w:pPr>
+      <w:rPr>
+        <w:rFonts w:ascii="Wingdings" w:hAnsi="Wingdings" w:hint="default"/>
+      </w:rPr>
+    </w:lvl>
+    <w:lvl w:ilvl="3" w:tplc="04090001" w:tentative="1">
+      <w:start w:val="1"/>
+      <w:numFmt w:val="bullet"/>
+      <w:lvlText w:val=""/>
+      <w:lvlJc w:val="left"/>
+      <w:pPr>
+        <w:ind w:left="2880" w:hanging="360"/>
+      </w:pPr>
+      <w:rPr>
+        <w:rFonts w:ascii="Symbol" w:hAnsi="Symbol" w:hint="default"/>
+      </w:rPr>
+    </w:lvl>
+    <w:lvl w:ilvl="4" w:tplc="04090003" w:tentative="1">
+      <w:start w:val="1"/>
+      <w:numFmt w:val="bullet"/>
+      <w:lvlText w:val="o"/>
+      <w:lvlJc w:val="left"/>
+      <w:pPr>
+        <w:ind w:left="3600" w:hanging="360"/>
+      </w:pPr>
+      <w:rPr>
+        <w:rFonts w:ascii="Courier New" w:hAnsi="Courier New" w:cs="Courier New" w:hint="default"/>
+      </w:rPr>
+    </w:lvl>
+    <w:lvl w:ilvl="5" w:tplc="04090005" w:tentative="1">
+      <w:start w:val="1"/>
+      <w:numFmt w:val="bullet"/>
+      <w:lvlText w:val=""/>
+      <w:lvlJc w:val="left"/>
+      <w:pPr>
+        <w:ind w:left="4320" w:hanging="360"/>
+      </w:pPr>
+      <w:rPr>
+        <w:rFonts w:ascii="Wingdings" w:hAnsi="Wingdings" w:hint="default"/>
+      </w:rPr>
+    </w:lvl>
+    <w:lvl w:ilvl="6" w:tplc="04090001" w:tentative="1">
+      <w:start w:val="1"/>
+      <w:numFmt w:val="bullet"/>
+      <w:lvlText w:val=""/>
+      <w:lvlJc w:val="left"/>
+      <w:pPr>
+        <w:ind w:left="5040" w:hanging="360"/>
+      </w:pPr>
+      <w:rPr>
+        <w:rFonts w:ascii="Symbol" w:hAnsi="Symbol" w:hint="default"/>
+      </w:rPr>
+    </w:lvl>
+    <w:lvl w:ilvl="7" w:tplc="04090003" w:tentative="1">
+      <w:start w:val="1"/>
+      <w:numFmt w:val="bullet"/>
+      <w:lvlText w:val="o"/>
+      <w:lvlJc w:val="left"/>
+      <w:pPr>
+        <w:ind w:left="5760" w:hanging="360"/>
+      </w:pPr>
+      <w:rPr>
+        <w:rFonts w:ascii="Courier New" w:hAnsi="Courier New" w:cs="Courier New" w:hint="default"/>
+      </w:rPr>
+    </w:lvl>
+    <w:lvl w:ilvl="8" w:tplc="04090005" w:tentative="1">
+      <w:start w:val="1"/>
+      <w:numFmt w:val="bullet"/>
+      <w:lvlText w:val=""/>
+      <w:lvlJc w:val="left"/>
+      <w:pPr>
+        <w:ind w:left="6480" w:hanging="360"/>
+      </w:pPr>
+      <w:rPr>
+        <w:rFonts w:ascii="Wingdings" w:hAnsi="Wingdings" w:hint="default"/>
+      </w:rPr>
+    </w:lvl>
+  </w:abstractNum>
+  <w:abstractNum w:abstractNumId="12" w15:restartNumberingAfterBreak="0">
+    <w:nsid w:val="687A5CA2"/>
+    <w:multiLevelType w:val="hybridMultilevel"/>
+    <w:tmpl w:val="FAE4AB82"/>
+    <w:lvl w:ilvl="0" w:tplc="09E846B6">
+      <w:start w:val="1"/>
+      <w:numFmt w:val="bullet"/>
+      <w:lvlText w:val="-"/>
+      <w:lvlJc w:val="left"/>
+      <w:pPr>
+        <w:ind w:left="720" w:hanging="360"/>
+      </w:pPr>
+      <w:rPr>
+        <w:rFonts w:ascii="Calibri" w:eastAsiaTheme="minorHAnsi" w:hAnsi="Calibri" w:cs="Calibri" w:hint="default"/>
+      </w:rPr>
+    </w:lvl>
+    <w:lvl w:ilvl="1" w:tplc="04090003" w:tentative="1">
+      <w:start w:val="1"/>
+      <w:numFmt w:val="bullet"/>
+      <w:lvlText w:val="o"/>
+      <w:lvlJc w:val="left"/>
+      <w:pPr>
+        <w:ind w:left="1440" w:hanging="360"/>
+      </w:pPr>
+      <w:rPr>
+        <w:rFonts w:ascii="Courier New" w:hAnsi="Courier New" w:cs="Courier New" w:hint="default"/>
+      </w:rPr>
+    </w:lvl>
+    <w:lvl w:ilvl="2" w:tplc="04090005" w:tentative="1">
+      <w:start w:val="1"/>
+      <w:numFmt w:val="bullet"/>
+      <w:lvlText w:val=""/>
+      <w:lvlJc w:val="left"/>
+      <w:pPr>
+        <w:ind w:left="2160" w:hanging="360"/>
+      </w:pPr>
+      <w:rPr>
+        <w:rFonts w:ascii="Wingdings" w:hAnsi="Wingdings" w:hint="default"/>
+      </w:rPr>
+    </w:lvl>
+    <w:lvl w:ilvl="3" w:tplc="04090001" w:tentative="1">
+      <w:start w:val="1"/>
+      <w:numFmt w:val="bullet"/>
+      <w:lvlText w:val=""/>
+      <w:lvlJc w:val="left"/>
+      <w:pPr>
+        <w:ind w:left="2880" w:hanging="360"/>
+      </w:pPr>
+      <w:rPr>
+        <w:rFonts w:ascii="Symbol" w:hAnsi="Symbol" w:hint="default"/>
+      </w:rPr>
+    </w:lvl>
+    <w:lvl w:ilvl="4" w:tplc="04090003" w:tentative="1">
+      <w:start w:val="1"/>
+      <w:numFmt w:val="bullet"/>
+      <w:lvlText w:val="o"/>
+      <w:lvlJc w:val="left"/>
+      <w:pPr>
+        <w:ind w:left="3600" w:hanging="360"/>
+      </w:pPr>
+      <w:rPr>
+        <w:rFonts w:ascii="Courier New" w:hAnsi="Courier New" w:cs="Courier New" w:hint="default"/>
+      </w:rPr>
+    </w:lvl>
+    <w:lvl w:ilvl="5" w:tplc="04090005" w:tentative="1">
+      <w:start w:val="1"/>
+      <w:numFmt w:val="bullet"/>
+      <w:lvlText w:val=""/>
+      <w:lvlJc w:val="left"/>
+      <w:pPr>
+        <w:ind w:left="4320" w:hanging="360"/>
+      </w:pPr>
+      <w:rPr>
+        <w:rFonts w:ascii="Wingdings" w:hAnsi="Wingdings" w:hint="default"/>
+      </w:rPr>
+    </w:lvl>
+    <w:lvl w:ilvl="6" w:tplc="04090001" w:tentative="1">
+      <w:start w:val="1"/>
+      <w:numFmt w:val="bullet"/>
+      <w:lvlText w:val=""/>
+      <w:lvlJc w:val="left"/>
+      <w:pPr>
+        <w:ind w:left="5040" w:hanging="360"/>
+      </w:pPr>
+      <w:rPr>
+        <w:rFonts w:ascii="Symbol" w:hAnsi="Symbol" w:hint="default"/>
+      </w:rPr>
+    </w:lvl>
+    <w:lvl w:ilvl="7" w:tplc="04090003" w:tentative="1">
+      <w:start w:val="1"/>
+      <w:numFmt w:val="bullet"/>
+      <w:lvlText w:val="o"/>
+      <w:lvlJc w:val="left"/>
+      <w:pPr>
+        <w:ind w:left="5760" w:hanging="360"/>
+      </w:pPr>
+      <w:rPr>
+        <w:rFonts w:ascii="Courier New" w:hAnsi="Courier New" w:cs="Courier New" w:hint="default"/>
+      </w:rPr>
+    </w:lvl>
+    <w:lvl w:ilvl="8" w:tplc="04090005" w:tentative="1">
+      <w:start w:val="1"/>
+      <w:numFmt w:val="bullet"/>
+      <w:lvlText w:val=""/>
+      <w:lvlJc w:val="left"/>
+      <w:pPr>
+        <w:ind w:left="6480" w:hanging="360"/>
+      </w:pPr>
+      <w:rPr>
+        <w:rFonts w:ascii="Wingdings" w:hAnsi="Wingdings" w:hint="default"/>
+      </w:rPr>
+    </w:lvl>
+  </w:abstractNum>
+  <w:abstractNum w:abstractNumId="13" w15:restartNumberingAfterBreak="0">
+    <w:nsid w:val="6BED31F1"/>
+    <w:multiLevelType w:val="hybridMultilevel"/>
+    <w:tmpl w:val="2C7866CC"/>
+    <w:lvl w:ilvl="0" w:tplc="0409000F">
+      <w:start w:val="1"/>
+      <w:numFmt w:val="decimal"/>
+      <w:lvlText w:val="%1."/>
+      <w:lvlJc w:val="left"/>
+      <w:pPr>
+        <w:ind w:left="720" w:hanging="360"/>
+      </w:pPr>
+    </w:lvl>
+    <w:lvl w:ilvl="1" w:tplc="04090019" w:tentative="1">
+      <w:start w:val="1"/>
+      <w:numFmt w:val="lowerLetter"/>
+      <w:lvlText w:val="%2."/>
+      <w:lvlJc w:val="left"/>
+      <w:pPr>
+        <w:ind w:left="1440" w:hanging="360"/>
+      </w:pPr>
+    </w:lvl>
+    <w:lvl w:ilvl="2" w:tplc="0409001B" w:tentative="1">
+      <w:start w:val="1"/>
+      <w:numFmt w:val="lowerRoman"/>
+      <w:lvlText w:val="%3."/>
+      <w:lvlJc w:val="right"/>
+      <w:pPr>
+        <w:ind w:left="2160" w:hanging="180"/>
+      </w:pPr>
+    </w:lvl>
+    <w:lvl w:ilvl="3" w:tplc="0409000F" w:tentative="1">
+      <w:start w:val="1"/>
+      <w:numFmt w:val="decimal"/>
+      <w:lvlText w:val="%4."/>
+      <w:lvlJc w:val="left"/>
+      <w:pPr>
+        <w:ind w:left="2880" w:hanging="360"/>
+      </w:pPr>
+    </w:lvl>
+    <w:lvl w:ilvl="4" w:tplc="04090019" w:tentative="1">
+      <w:start w:val="1"/>
+      <w:numFmt w:val="lowerLetter"/>
+      <w:lvlText w:val="%5."/>
+      <w:lvlJc w:val="left"/>
+      <w:pPr>
+        <w:ind w:left="3600" w:hanging="360"/>
+      </w:pPr>
+    </w:lvl>
+    <w:lvl w:ilvl="5" w:tplc="0409001B" w:tentative="1">
+      <w:start w:val="1"/>
+      <w:numFmt w:val="lowerRoman"/>
+      <w:lvlText w:val="%6."/>
+      <w:lvlJc w:val="right"/>
+      <w:pPr>
+        <w:ind w:left="4320" w:hanging="180"/>
+      </w:pPr>
+    </w:lvl>
+    <w:lvl w:ilvl="6" w:tplc="0409000F" w:tentative="1">
+      <w:start w:val="1"/>
+      <w:numFmt w:val="decimal"/>
+      <w:lvlText w:val="%7."/>
+      <w:lvlJc w:val="left"/>
+      <w:pPr>
+        <w:ind w:left="5040" w:hanging="360"/>
+      </w:pPr>
+    </w:lvl>
+    <w:lvl w:ilvl="7" w:tplc="04090019" w:tentative="1">
+      <w:start w:val="1"/>
+      <w:numFmt w:val="lowerLetter"/>
+      <w:lvlText w:val="%8."/>
+      <w:lvlJc w:val="left"/>
+      <w:pPr>
+        <w:ind w:left="5760" w:hanging="360"/>
+      </w:pPr>
+    </w:lvl>
+    <w:lvl w:ilvl="8" w:tplc="0409001B" w:tentative="1">
+      <w:start w:val="1"/>
+      <w:numFmt w:val="lowerRoman"/>
+      <w:lvlText w:val="%9."/>
+      <w:lvlJc w:val="right"/>
+      <w:pPr>
+        <w:ind w:left="6480" w:hanging="180"/>
+      </w:pPr>
+    </w:lvl>
+  </w:abstractNum>
+  <w:abstractNum w:abstractNumId="14" w15:restartNumberingAfterBreak="0">
+    <w:nsid w:val="705C382B"/>
+    <w:multiLevelType w:val="hybridMultilevel"/>
+    <w:tmpl w:val="307A2020"/>
+    <w:lvl w:ilvl="0" w:tplc="04090001">
+      <w:start w:val="1"/>
+      <w:numFmt w:val="bullet"/>
+      <w:lvlText w:val=""/>
+      <w:lvlJc w:val="left"/>
+      <w:pPr>
+        <w:ind w:left="1080" w:hanging="360"/>
+      </w:pPr>
+      <w:rPr>
+        <w:rFonts w:ascii="Symbol" w:hAnsi="Symbol" w:hint="default"/>
+      </w:rPr>
+    </w:lvl>
+    <w:lvl w:ilvl="1" w:tplc="04090003" w:tentative="1">
+      <w:start w:val="1"/>
+      <w:numFmt w:val="bullet"/>
+      <w:lvlText w:val="o"/>
+      <w:lvlJc w:val="left"/>
+      <w:pPr>
+        <w:ind w:left="1800" w:hanging="360"/>
+      </w:pPr>
+      <w:rPr>
+        <w:rFonts w:ascii="Courier New" w:hAnsi="Courier New" w:cs="Courier New" w:hint="default"/>
+      </w:rPr>
+    </w:lvl>
+    <w:lvl w:ilvl="2" w:tplc="04090005" w:tentative="1">
+      <w:start w:val="1"/>
+      <w:numFmt w:val="bullet"/>
+      <w:lvlText w:val=""/>
+      <w:lvlJc w:val="left"/>
+      <w:pPr>
+        <w:ind w:left="2520" w:hanging="360"/>
+      </w:pPr>
+      <w:rPr>
+        <w:rFonts w:ascii="Wingdings" w:hAnsi="Wingdings" w:hint="default"/>
+      </w:rPr>
+    </w:lvl>
+    <w:lvl w:ilvl="3" w:tplc="04090001" w:tentative="1">
+      <w:start w:val="1"/>
+      <w:numFmt w:val="bullet"/>
+      <w:lvlText w:val=""/>
+      <w:lvlJc w:val="left"/>
+      <w:pPr>
+        <w:ind w:left="3240" w:hanging="360"/>
+      </w:pPr>
+      <w:rPr>
+        <w:rFonts w:ascii="Symbol" w:hAnsi="Symbol" w:hint="default"/>
+      </w:rPr>
+    </w:lvl>
+    <w:lvl w:ilvl="4" w:tplc="04090003" w:tentative="1">
+      <w:start w:val="1"/>
+      <w:numFmt w:val="bullet"/>
+      <w:lvlText w:val="o"/>
+      <w:lvlJc w:val="left"/>
+      <w:pPr>
+        <w:ind w:left="3960" w:hanging="360"/>
+      </w:pPr>
+      <w:rPr>
+        <w:rFonts w:ascii="Courier New" w:hAnsi="Courier New" w:cs="Courier New" w:hint="default"/>
+      </w:rPr>
+    </w:lvl>
+    <w:lvl w:ilvl="5" w:tplc="04090005" w:tentative="1">
+      <w:start w:val="1"/>
+      <w:numFmt w:val="bullet"/>
+      <w:lvlText w:val=""/>
+      <w:lvlJc w:val="left"/>
+      <w:pPr>
+        <w:ind w:left="4680" w:hanging="360"/>
+      </w:pPr>
+      <w:rPr>
+        <w:rFonts w:ascii="Wingdings" w:hAnsi="Wingdings" w:hint="default"/>
+      </w:rPr>
+    </w:lvl>
+    <w:lvl w:ilvl="6" w:tplc="04090001" w:tentative="1">
+      <w:start w:val="1"/>
+      <w:numFmt w:val="bullet"/>
+      <w:lvlText w:val=""/>
+      <w:lvlJc w:val="left"/>
+      <w:pPr>
+        <w:ind w:left="5400" w:hanging="360"/>
+      </w:pPr>
+      <w:rPr>
+        <w:rFonts w:ascii="Symbol" w:hAnsi="Symbol" w:hint="default"/>
+      </w:rPr>
+    </w:lvl>
+    <w:lvl w:ilvl="7" w:tplc="04090003" w:tentative="1">
+      <w:start w:val="1"/>
+      <w:numFmt w:val="bullet"/>
+      <w:lvlText w:val="o"/>
+      <w:lvlJc w:val="left"/>
+      <w:pPr>
+        <w:ind w:left="6120" w:hanging="360"/>
+      </w:pPr>
+      <w:rPr>
+        <w:rFonts w:ascii="Courier New" w:hAnsi="Courier New" w:cs="Courier New" w:hint="default"/>
+      </w:rPr>
+    </w:lvl>
+    <w:lvl w:ilvl="8" w:tplc="04090005" w:tentative="1">
+      <w:start w:val="1"/>
+      <w:numFmt w:val="bullet"/>
+      <w:lvlText w:val=""/>
+      <w:lvlJc w:val="left"/>
+      <w:pPr>
+        <w:ind w:left="6840" w:hanging="360"/>
+      </w:pPr>
+      <w:rPr>
+        <w:rFonts w:ascii="Wingdings" w:hAnsi="Wingdings" w:hint="default"/>
+      </w:rPr>
+    </w:lvl>
+  </w:abstractNum>
+  <w:abstractNum w:abstractNumId="15" w15:restartNumberingAfterBreak="0">
+    <w:nsid w:val="75A4552C"/>
+    <w:multiLevelType w:val="hybridMultilevel"/>
+    <w:tmpl w:val="05F0321E"/>
+    <w:lvl w:ilvl="0" w:tplc="09E846B6">
+      <w:start w:val="1"/>
+      <w:numFmt w:val="bullet"/>
+      <w:lvlText w:val="-"/>
+      <w:lvlJc w:val="left"/>
+      <w:pPr>
+        <w:ind w:left="720" w:hanging="360"/>
+      </w:pPr>
+      <w:rPr>
+        <w:rFonts w:ascii="Calibri" w:eastAsiaTheme="minorHAnsi" w:hAnsi="Calibri" w:cs="Calibri" w:hint="default"/>
+      </w:rPr>
+    </w:lvl>
+    <w:lvl w:ilvl="1" w:tplc="04090003" w:tentative="1">
+      <w:start w:val="1"/>
+      <w:numFmt w:val="bullet"/>
+      <w:lvlText w:val="o"/>
+      <w:lvlJc w:val="left"/>
+      <w:pPr>
+        <w:ind w:left="1440" w:hanging="360"/>
+      </w:pPr>
+      <w:rPr>
+        <w:rFonts w:ascii="Courier New" w:hAnsi="Courier New" w:cs="Courier New" w:hint="default"/>
+      </w:rPr>
+    </w:lvl>
+    <w:lvl w:ilvl="2" w:tplc="04090005" w:tentative="1">
+      <w:start w:val="1"/>
+      <w:numFmt w:val="bullet"/>
+      <w:lvlText w:val=""/>
+      <w:lvlJc w:val="left"/>
+      <w:pPr>
+        <w:ind w:left="2160" w:hanging="360"/>
+      </w:pPr>
+      <w:rPr>
+        <w:rFonts w:ascii="Wingdings" w:hAnsi="Wingdings" w:hint="default"/>
+      </w:rPr>
+    </w:lvl>
+    <w:lvl w:ilvl="3" w:tplc="04090001" w:tentative="1">
+      <w:start w:val="1"/>
+      <w:numFmt w:val="bullet"/>
+      <w:lvlText w:val=""/>
+      <w:lvlJc w:val="left"/>
+      <w:pPr>
+        <w:ind w:left="2880" w:hanging="360"/>
+      </w:pPr>
+      <w:rPr>
+        <w:rFonts w:ascii="Symbol" w:hAnsi="Symbol" w:hint="default"/>
+      </w:rPr>
+    </w:lvl>
+    <w:lvl w:ilvl="4" w:tplc="04090003" w:tentative="1">
+      <w:start w:val="1"/>
+      <w:numFmt w:val="bullet"/>
+      <w:lvlText w:val="o"/>
+      <w:lvlJc w:val="left"/>
+      <w:pPr>
+        <w:ind w:left="3600" w:hanging="360"/>
+      </w:pPr>
+      <w:rPr>
+        <w:rFonts w:ascii="Courier New" w:hAnsi="Courier New" w:cs="Courier New" w:hint="default"/>
+      </w:rPr>
+    </w:lvl>
+    <w:lvl w:ilvl="5" w:tplc="04090005" w:tentative="1">
+      <w:start w:val="1"/>
+      <w:numFmt w:val="bullet"/>
+      <w:lvlText w:val=""/>
+      <w:lvlJc w:val="left"/>
+      <w:pPr>
+        <w:ind w:left="4320" w:hanging="360"/>
+      </w:pPr>
+      <w:rPr>
+        <w:rFonts w:ascii="Wingdings" w:hAnsi="Wingdings" w:hint="default"/>
+      </w:rPr>
+    </w:lvl>
+    <w:lvl w:ilvl="6" w:tplc="04090001" w:tentative="1">
+      <w:start w:val="1"/>
+      <w:numFmt w:val="bullet"/>
+      <w:lvlText w:val=""/>
+      <w:lvlJc w:val="left"/>
+      <w:pPr>
+        <w:ind w:left="5040" w:hanging="360"/>
+      </w:pPr>
+      <w:rPr>
+        <w:rFonts w:ascii="Symbol" w:hAnsi="Symbol" w:hint="default"/>
+      </w:rPr>
+    </w:lvl>
+    <w:lvl w:ilvl="7" w:tplc="04090003" w:tentative="1">
+      <w:start w:val="1"/>
+      <w:numFmt w:val="bullet"/>
+      <w:lvlText w:val="o"/>
+      <w:lvlJc w:val="left"/>
+      <w:pPr>
+        <w:ind w:left="5760" w:hanging="360"/>
+      </w:pPr>
+      <w:rPr>
+        <w:rFonts w:ascii="Courier New" w:hAnsi="Courier New" w:cs="Courier New" w:hint="default"/>
+      </w:rPr>
+    </w:lvl>
+    <w:lvl w:ilvl="8" w:tplc="04090005" w:tentative="1">
+      <w:start w:val="1"/>
+      <w:numFmt w:val="bullet"/>
+      <w:lvlText w:val=""/>
+      <w:lvlJc w:val="left"/>
+      <w:pPr>
+        <w:ind w:left="6480" w:hanging="360"/>
+      </w:pPr>
+      <w:rPr>
+        <w:rFonts w:ascii="Wingdings" w:hAnsi="Wingdings" w:hint="default"/>
+      </w:rPr>
+    </w:lvl>
+  </w:abstractNum>
+  <w:num w:numId="1">
+    <w:abstractNumId w:val="6"/>
+  </w:num>
+  <w:num w:numId="2">
+    <w:abstractNumId w:val="10"/>
+  </w:num>
+  <w:num w:numId="3">
+    <w:abstractNumId w:val="13"/>
+  </w:num>
+  <w:num w:numId="4">
+    <w:abstractNumId w:val="2"/>
+  </w:num>
+  <w:num w:numId="5">
+    <w:abstractNumId w:val="11"/>
+  </w:num>
+  <w:num w:numId="6">
+    <w:abstractNumId w:val="15"/>
+  </w:num>
+  <w:num w:numId="7">
+    <w:abstractNumId w:val="12"/>
+  </w:num>
+  <w:num w:numId="8">
+    <w:abstractNumId w:val="0"/>
+  </w:num>
+  <w:num w:numId="9">
+    <w:abstractNumId w:val="3"/>
+  </w:num>
+  <w:num w:numId="10">
+    <w:abstractNumId w:val="9"/>
+  </w:num>
+  <w:num w:numId="11">
+    <w:abstractNumId w:val="1"/>
+  </w:num>
+  <w:num w:numId="12">
+    <w:abstractNumId w:val="14"/>
+  </w:num>
+  <w:num w:numId="13">
+    <w:abstractNumId w:val="8"/>
+  </w:num>
+  <w:num w:numId="14">
+    <w:abstractNumId w:val="4"/>
+  </w:num>
+  <w:num w:numId="15">
+    <w:abstractNumId w:val="7"/>
+  </w:num>
+  <w:num w:numId="16">
+    <w:abstractNumId w:val="5"/>
+  </w:num>
+</w:numbering>
 </file>
 
 <file path=word/styles.xml><?xml version="1.0" encoding="utf-8"?>
@@ -825,6 +3003,17 @@
     <w:semiHidden/>
     <w:unhideWhenUsed/>
   </w:style>
+  <w:style w:type="paragraph" w:styleId="ListParagraph">
+    <w:name w:val="List Paragraph"/>
+    <w:basedOn w:val="Normal"/>
+    <w:uiPriority w:val="34"/>
+    <w:qFormat/>
+    <w:rsid w:val="00272166"/>
+    <w:pPr>
+      <w:ind w:left="720"/>
+      <w:contextualSpacing/>
+    </w:pPr>
+  </w:style>
 </w:styles>
 </file>
 
